--- a/Final Project/Data Viz Proposal.docx
+++ b/Final Project/Data Viz Proposal.docx
@@ -1,362 +1,492 @@
 
 <file path=word/document.xml><?xml version="1.0" encoding="utf-8"?>
-<w:document xmlns:mc="http://schemas.openxmlformats.org/markup-compatibility/2006" xmlns:o="urn:schemas-microsoft-com:office:office" xmlns:r="http://schemas.openxmlformats.org/officeDocument/2006/relationships" xmlns:m="http://schemas.openxmlformats.org/officeDocument/2006/math" xmlns:v="urn:schemas-microsoft-com:vml" xmlns:wp="http://schemas.openxmlformats.org/drawingml/2006/wordprocessingDrawing" xmlns:w10="urn:schemas-microsoft-com:office:word" xmlns:w="http://schemas.openxmlformats.org/wordprocessingml/2006/main" xmlns:wne="http://schemas.microsoft.com/office/word/2006/wordml" xmlns:sl="http://schemas.openxmlformats.org/schemaLibrary/2006/main" xmlns:a="http://schemas.openxmlformats.org/drawingml/2006/main" xmlns:pic="http://schemas.openxmlformats.org/drawingml/2006/picture" xmlns:c="http://schemas.openxmlformats.org/drawingml/2006/chart" xmlns:lc="http://schemas.openxmlformats.org/drawingml/2006/lockedCanvas" xmlns:dgm="http://schemas.openxmlformats.org/drawingml/2006/diagram" xmlns:wps="http://schemas.microsoft.com/office/word/2010/wordprocessingShape" xmlns:wpg="http://schemas.microsoft.com/office/word/2010/wordprocessingGroup" xmlns:w14="http://schemas.microsoft.com/office/word/2010/wordml" xmlns:w15="http://schemas.microsoft.com/office/word/2012/wordml">
+<w:document xmlns:wpc="http://schemas.microsoft.com/office/word/2010/wordprocessingCanvas" xmlns:cx="http://schemas.microsoft.com/office/drawing/2014/chartex" xmlns:cx1="http://schemas.microsoft.com/office/drawing/2015/9/8/chartex" xmlns:cx2="http://schemas.microsoft.com/office/drawing/2015/10/21/chartex" xmlns:cx3="http://schemas.microsoft.com/office/drawing/2016/5/9/chartex" xmlns:cx4="http://schemas.microsoft.com/office/drawing/2016/5/10/chartex" xmlns:cx5="http://schemas.microsoft.com/office/drawing/2016/5/11/chartex" xmlns:cx6="http://schemas.microsoft.com/office/drawing/2016/5/12/chartex" xmlns:cx7="http://schemas.microsoft.com/office/drawing/2016/5/13/chartex" xmlns:cx8="http://schemas.microsoft.com/office/drawing/2016/5/14/chartex" xmlns:mc="http://schemas.openxmlformats.org/markup-compatibility/2006" xmlns:aink="http://schemas.microsoft.com/office/drawing/2016/ink" xmlns:am3d="http://schemas.microsoft.com/office/drawing/2017/model3d" xmlns:o="urn:schemas-microsoft-com:office:office" xmlns:r="http://schemas.openxmlformats.org/officeDocument/2006/relationships" xmlns:m="http://schemas.openxmlformats.org/officeDocument/2006/math" xmlns:v="urn:schemas-microsoft-com:vml" xmlns:wp14="http://schemas.microsoft.com/office/word/2010/wordprocessingDrawing" xmlns:wp="http://schemas.openxmlformats.org/drawingml/2006/wordprocessingDrawing" xmlns:w10="urn:schemas-microsoft-com:office:word" xmlns:w="http://schemas.openxmlformats.org/wordprocessingml/2006/main" xmlns:w14="http://schemas.microsoft.com/office/word/2010/wordml" xmlns:w15="http://schemas.microsoft.com/office/word/2012/wordml" xmlns:w16cex="http://schemas.microsoft.com/office/word/2018/wordml/cex" xmlns:w16cid="http://schemas.microsoft.com/office/word/2016/wordml/cid" xmlns:w16="http://schemas.microsoft.com/office/word/2018/wordml" xmlns:w16sdtdh="http://schemas.microsoft.com/office/word/2020/wordml/sdtdatahash" xmlns:w16se="http://schemas.microsoft.com/office/word/2015/wordml/symex" xmlns:wpg="http://schemas.microsoft.com/office/word/2010/wordprocessingGroup" xmlns:wpi="http://schemas.microsoft.com/office/word/2010/wordprocessingInk" xmlns:wne="http://schemas.microsoft.com/office/word/2006/wordml" xmlns:wps="http://schemas.microsoft.com/office/word/2010/wordprocessingShape" mc:Ignorable="w14 w15 w16se w16cid w16 w16cex w16sdtdh wp14">
   <w:body>
     <w:p>
       <w:pPr>
-        <w:rPr>
-          <w:b w:val="1"/>
-        </w:rPr>
-      </w:pPr>
-      <w:r>
-        <w:rPr>
-          <w:b w:val="1"/>
-          <w:rtl w:val="0"/>
-        </w:rPr>
-        <w:t xml:space="preserve">Research Q’s: </w:t>
-      </w:r>
-    </w:p>
-    <w:p>
-      <w:pPr>
-        <w:rPr/>
-      </w:pPr>
-      <w:r>
-        <w:rPr>
-          <w:rtl w:val="0"/>
-        </w:rPr>
-        <w:t xml:space="preserve">How do disabilities and SpEd expenditures interact and relate to achievement/graduation rates</w:t>
-      </w:r>
-    </w:p>
-    <w:p>
-      <w:pPr>
-        <w:rPr/>
-      </w:pPr>
-      <w:r>
-        <w:rPr>
-          <w:rtl w:val="0"/>
-        </w:rPr>
-      </w:r>
-    </w:p>
-    <w:p>
-      <w:pPr>
-        <w:rPr/>
-      </w:pPr>
-      <w:r>
-        <w:rPr>
-          <w:rtl w:val="0"/>
-        </w:rPr>
-      </w:r>
-    </w:p>
-    <w:p>
-      <w:pPr>
-        <w:rPr>
-          <w:b w:val="1"/>
-        </w:rPr>
-      </w:pPr>
-      <w:r>
-        <w:rPr>
-          <w:b w:val="1"/>
-          <w:rtl w:val="0"/>
-        </w:rPr>
-        <w:t xml:space="preserve">Preliminary ideas for viz:</w:t>
+        <w:spacing w:line="240" w:lineRule="auto"/>
+        <w:rPr>
+          <w:rFonts w:ascii="Times New Roman" w:eastAsia="Times New Roman" w:hAnsi="Times New Roman" w:cs="Times New Roman"/>
+          <w:sz w:val="24"/>
+          <w:szCs w:val="24"/>
+          <w:lang w:val="en-US"/>
+        </w:rPr>
+      </w:pPr>
+      <w:r>
+        <w:rPr>
+          <w:rFonts w:eastAsia="Times New Roman"/>
+          <w:b/>
+          <w:bCs/>
+          <w:color w:val="000000"/>
+          <w:lang w:val="en-US"/>
+        </w:rPr>
+        <w:t>Research Q’s: </w:t>
+      </w:r>
+    </w:p>
+    <w:p>
+      <w:pPr>
+        <w:spacing w:line="240" w:lineRule="auto"/>
+        <w:rPr>
+          <w:rFonts w:ascii="Times New Roman" w:eastAsia="Times New Roman" w:hAnsi="Times New Roman" w:cs="Times New Roman"/>
+          <w:sz w:val="24"/>
+          <w:szCs w:val="24"/>
+          <w:lang w:val="en-US"/>
+        </w:rPr>
+      </w:pPr>
+      <w:r>
+        <w:rPr>
+          <w:rFonts w:eastAsia="Times New Roman"/>
+          <w:color w:val="000000"/>
+          <w:lang w:val="en-US"/>
+        </w:rPr>
+        <w:t>How do disabilities and SpEd expenditures interact and relate to achievement/graduation rates</w:t>
+      </w:r>
+    </w:p>
+    <w:p>
+      <w:pPr>
+        <w:spacing w:after="240" w:line="240" w:lineRule="auto"/>
+        <w:rPr>
+          <w:rFonts w:ascii="Times New Roman" w:eastAsia="Times New Roman" w:hAnsi="Times New Roman" w:cs="Times New Roman"/>
+          <w:sz w:val="24"/>
+          <w:szCs w:val="24"/>
+          <w:lang w:val="en-US"/>
+        </w:rPr>
+      </w:pPr>
+    </w:p>
+    <w:p>
+      <w:pPr>
+        <w:spacing w:line="240" w:lineRule="auto"/>
+        <w:rPr>
+          <w:rFonts w:ascii="Times New Roman" w:eastAsia="Times New Roman" w:hAnsi="Times New Roman" w:cs="Times New Roman"/>
+          <w:sz w:val="24"/>
+          <w:szCs w:val="24"/>
+          <w:lang w:val="en-US"/>
+        </w:rPr>
+      </w:pPr>
+      <w:r>
+        <w:rPr>
+          <w:rFonts w:eastAsia="Times New Roman"/>
+          <w:b/>
+          <w:bCs/>
+          <w:color w:val="000000"/>
+          <w:lang w:val="en-US"/>
+        </w:rPr>
+        <w:t>Preliminary ideas for viz:</w:t>
       </w:r>
     </w:p>
     <w:p>
       <w:pPr>
         <w:numPr>
           <w:ilvl w:val="0"/>
-          <w:numId w:val="2"/>
+          <w:numId w:val="3"/>
         </w:numPr>
-        <w:ind w:left="720" w:hanging="360"/>
-        <w:rPr>
-          <w:u w:val="none"/>
-        </w:rPr>
-      </w:pPr>
-      <w:r>
-        <w:rPr>
-          <w:rtl w:val="0"/>
-        </w:rPr>
-        <w:t xml:space="preserve">3d scatterplots (or something like that) of disability (x), expenditure (y) and achievement/grad rate (z) faceted by state</w:t>
+        <w:spacing w:line="240" w:lineRule="auto"/>
+        <w:textAlignment w:val="baseline"/>
+        <w:rPr>
+          <w:rFonts w:eastAsia="Times New Roman"/>
+          <w:color w:val="000000"/>
+          <w:lang w:val="en-US"/>
+        </w:rPr>
+      </w:pPr>
+      <w:r>
+        <w:rPr>
+          <w:rFonts w:eastAsia="Times New Roman"/>
+          <w:color w:val="000000"/>
+          <w:lang w:val="en-US"/>
+        </w:rPr>
+        <w:t>3d scatterplots (or something like that) of disability (x), expenditure (y) and achievement/grad rate (z) faceted by state</w:t>
+      </w:r>
+    </w:p>
+    <w:p>
+      <w:pPr>
+        <w:numPr>
+          <w:ilvl w:val="1"/>
+          <w:numId w:val="3"/>
+        </w:numPr>
+        <w:spacing w:line="240" w:lineRule="auto"/>
+        <w:textAlignment w:val="baseline"/>
+        <w:rPr>
+          <w:rFonts w:eastAsia="Times New Roman"/>
+          <w:color w:val="000000"/>
+          <w:lang w:val="en-US"/>
+        </w:rPr>
+      </w:pPr>
+      <w:r>
+        <w:rPr>
+          <w:rFonts w:eastAsia="Times New Roman"/>
+          <w:color w:val="000000"/>
+          <w:lang w:val="en-US"/>
+        </w:rPr>
+        <w:t>Maybe scatterplots of disability vs grad rate and expenditure vs grad rate (logistic regression plot for this one?)</w:t>
       </w:r>
     </w:p>
     <w:p>
       <w:pPr>
         <w:numPr>
           <w:ilvl w:val="0"/>
-          <w:numId w:val="2"/>
+          <w:numId w:val="3"/>
         </w:numPr>
-        <w:ind w:left="720" w:hanging="360"/>
-        <w:rPr>
-          <w:u w:val="none"/>
-        </w:rPr>
-      </w:pPr>
-      <w:r>
-        <w:rPr>
-          <w:rtl w:val="0"/>
-        </w:rPr>
-        <w:t xml:space="preserve">some sort of geographical (i.e. overlaid on a map of the US) representation of this - do we see regions that buck the general trend, is there an urban/suburban/rural divide on any of these categories?</w:t>
-      </w:r>
-    </w:p>
-    <w:p>
-      <w:pPr>
-        <w:rPr/>
-      </w:pPr>
-      <w:r>
-        <w:rPr>
-          <w:rtl w:val="0"/>
-        </w:rPr>
-      </w:r>
-    </w:p>
-    <w:p>
-      <w:pPr>
-        <w:rPr/>
-      </w:pPr>
-      <w:r>
-        <w:rPr>
-          <w:b w:val="1"/>
-          <w:rtl w:val="0"/>
-        </w:rPr>
-        <w:t xml:space="preserve">Documentation we’ve played with data:</w:t>
-      </w:r>
-      <w:r>
-        <w:rPr>
-          <w:rtl w:val="0"/>
+        <w:spacing w:line="240" w:lineRule="auto"/>
+        <w:textAlignment w:val="baseline"/>
+        <w:rPr>
+          <w:rFonts w:eastAsia="Times New Roman"/>
+          <w:color w:val="000000"/>
+          <w:lang w:val="en-US"/>
+        </w:rPr>
+      </w:pPr>
+      <w:r>
+        <w:rPr>
+          <w:rFonts w:eastAsia="Times New Roman"/>
+          <w:color w:val="000000"/>
+          <w:lang w:val="en-US"/>
+        </w:rPr>
+        <w:t>some sort of geographical (i.e. overlaid on a map of the US) representation of this - do we see regions that buck the general trend, is there an urban/suburban/rural divide on any of these categories?</w:t>
+      </w:r>
+    </w:p>
+    <w:p>
+      <w:pPr>
+        <w:spacing w:line="240" w:lineRule="auto"/>
+        <w:rPr>
+          <w:rFonts w:ascii="Times New Roman" w:eastAsia="Times New Roman" w:hAnsi="Times New Roman" w:cs="Times New Roman"/>
+          <w:sz w:val="24"/>
+          <w:szCs w:val="24"/>
+          <w:lang w:val="en-US"/>
+        </w:rPr>
+      </w:pPr>
+    </w:p>
+    <w:p>
+      <w:pPr>
+        <w:spacing w:line="240" w:lineRule="auto"/>
+        <w:rPr>
+          <w:rFonts w:ascii="Times New Roman" w:eastAsia="Times New Roman" w:hAnsi="Times New Roman" w:cs="Times New Roman"/>
+          <w:sz w:val="24"/>
+          <w:szCs w:val="24"/>
+          <w:lang w:val="en-US"/>
+        </w:rPr>
+      </w:pPr>
+      <w:r>
+        <w:rPr>
+          <w:rFonts w:eastAsia="Times New Roman"/>
+          <w:b/>
+          <w:bCs/>
+          <w:color w:val="000000"/>
+          <w:lang w:val="en-US"/>
+        </w:rPr>
+        <w:t>Documentation we’ve played with data:</w:t>
+      </w:r>
+      <w:r>
+        <w:rPr>
+          <w:rFonts w:eastAsia="Times New Roman"/>
+          <w:color w:val="000000"/>
+          <w:lang w:val="en-US"/>
         </w:rPr>
         <w:t xml:space="preserve"> see final_proj_explorations.Rmd</w:t>
       </w:r>
     </w:p>
     <w:p>
       <w:pPr>
-        <w:rPr/>
-      </w:pPr>
-      <w:r>
-        <w:rPr>
-          <w:rtl w:val="0"/>
-        </w:rPr>
-      </w:r>
-    </w:p>
-    <w:p>
-      <w:pPr>
-        <w:rPr>
-          <w:b w:val="1"/>
-        </w:rPr>
-      </w:pPr>
-      <w:r>
-        <w:rPr>
-          <w:b w:val="1"/>
-          <w:rtl w:val="0"/>
-        </w:rPr>
-        <w:t xml:space="preserve">Names of datasets:</w:t>
+        <w:spacing w:line="240" w:lineRule="auto"/>
+        <w:rPr>
+          <w:rFonts w:ascii="Times New Roman" w:eastAsia="Times New Roman" w:hAnsi="Times New Roman" w:cs="Times New Roman"/>
+          <w:sz w:val="24"/>
+          <w:szCs w:val="24"/>
+          <w:lang w:val="en-US"/>
+        </w:rPr>
+      </w:pPr>
+    </w:p>
+    <w:p>
+      <w:pPr>
+        <w:spacing w:line="240" w:lineRule="auto"/>
+        <w:rPr>
+          <w:rFonts w:ascii="Times New Roman" w:eastAsia="Times New Roman" w:hAnsi="Times New Roman" w:cs="Times New Roman"/>
+          <w:sz w:val="24"/>
+          <w:szCs w:val="24"/>
+          <w:lang w:val="en-US"/>
+        </w:rPr>
+      </w:pPr>
+      <w:r>
+        <w:rPr>
+          <w:rFonts w:eastAsia="Times New Roman"/>
+          <w:b/>
+          <w:bCs/>
+          <w:color w:val="000000"/>
+          <w:lang w:val="en-US"/>
+        </w:rPr>
+        <w:t>Names of datasets:</w:t>
       </w:r>
     </w:p>
     <w:p>
       <w:pPr>
         <w:numPr>
           <w:ilvl w:val="0"/>
-          <w:numId w:val="1"/>
+          <w:numId w:val="4"/>
         </w:numPr>
-        <w:ind w:left="720" w:hanging="360"/>
-        <w:rPr>
-          <w:u w:val="none"/>
-        </w:rPr>
-      </w:pPr>
-      <w:r>
-        <w:rPr>
-          <w:rtl w:val="0"/>
-        </w:rPr>
-        <w:t xml:space="preserve">NCES_CCD_nonfiscal_district_2017_2021_disabilities</w:t>
+        <w:spacing w:line="240" w:lineRule="auto"/>
+        <w:textAlignment w:val="baseline"/>
+        <w:rPr>
+          <w:rFonts w:eastAsia="Times New Roman"/>
+          <w:color w:val="000000"/>
+          <w:lang w:val="en-US"/>
+        </w:rPr>
+      </w:pPr>
+      <w:r>
+        <w:rPr>
+          <w:rFonts w:eastAsia="Times New Roman"/>
+          <w:color w:val="000000"/>
+          <w:lang w:val="en-US"/>
+        </w:rPr>
+        <w:t>NCES_CCD_nonfiscal_district_2017_2021_disabilities</w:t>
       </w:r>
     </w:p>
     <w:p>
       <w:pPr>
         <w:numPr>
           <w:ilvl w:val="0"/>
-          <w:numId w:val="1"/>
+          <w:numId w:val="4"/>
         </w:numPr>
-        <w:ind w:left="720" w:hanging="360"/>
-        <w:rPr>
-          <w:u w:val="none"/>
-        </w:rPr>
-      </w:pPr>
-      <w:r>
-        <w:rPr>
-          <w:rtl w:val="0"/>
-        </w:rPr>
-        <w:t xml:space="preserve">NCES_CCD_fiscal_district_2017-21</w:t>
-      </w:r>
-    </w:p>
-    <w:p>
-      <w:pPr>
-        <w:rPr/>
-      </w:pPr>
-      <w:r>
-        <w:rPr>
-          <w:b w:val="1"/>
-          <w:rtl w:val="0"/>
-        </w:rPr>
-        <w:t xml:space="preserve">Keys to join data:</w:t>
-      </w:r>
-      <w:r>
-        <w:rPr>
-          <w:rtl w:val="0"/>
-        </w:rPr>
-        <w:t xml:space="preserve"> if we stay at the state level this should be easy enough with the state codes key</w:t>
-      </w:r>
-    </w:p>
-    <w:p>
-      <w:pPr>
-        <w:rPr/>
-      </w:pPr>
-      <w:r>
-        <w:rPr>
-          <w:rtl w:val="0"/>
-        </w:rPr>
-      </w:r>
-    </w:p>
-    <w:p>
-      <w:pPr>
-        <w:rPr>
-          <w:b w:val="1"/>
-        </w:rPr>
-      </w:pPr>
-      <w:r>
-        <w:rPr>
-          <w:b w:val="1"/>
-          <w:rtl w:val="0"/>
-        </w:rPr>
-        <w:t xml:space="preserve">Intended audiences: </w:t>
-      </w:r>
-    </w:p>
-    <w:p>
-      <w:pPr>
-        <w:rPr/>
-      </w:pPr>
-      <w:r>
-        <w:rPr>
-          <w:rtl w:val="0"/>
-        </w:rPr>
-        <w:t xml:space="preserve">3d scatterplots probably for policy people? </w:t>
-      </w:r>
-    </w:p>
-    <w:p>
-      <w:pPr>
-        <w:rPr/>
-      </w:pPr>
-      <w:r>
-        <w:rPr>
-          <w:rtl w:val="0"/>
-        </w:rPr>
-        <w:t xml:space="preserve">geographical for laypeople? </w:t>
-      </w:r>
-    </w:p>
-    <w:p>
-      <w:pPr>
-        <w:rPr/>
-      </w:pPr>
-      <w:r>
-        <w:rPr>
-          <w:rtl w:val="0"/>
-        </w:rPr>
-      </w:r>
-    </w:p>
-    <w:p>
-      <w:pPr>
-        <w:rPr>
-          <w:b w:val="1"/>
-        </w:rPr>
-      </w:pPr>
-      <w:r>
-        <w:rPr>
-          <w:b w:val="1"/>
-          <w:rtl w:val="0"/>
-        </w:rPr>
-        <w:t xml:space="preserve">Intended message:</w:t>
-      </w:r>
-    </w:p>
-    <w:p>
-      <w:pPr>
-        <w:rPr/>
-      </w:pPr>
-      <w:r>
-        <w:rPr>
-          <w:rtl w:val="0"/>
-        </w:rPr>
-        <w:t xml:space="preserve">3d scatterplots: hard to say without looking at the data but I’m assuming that more expenditures are related to both increased populations of students with disabilities, and better outcomes</w:t>
-      </w:r>
-    </w:p>
-    <w:p>
-      <w:pPr>
-        <w:rPr/>
-      </w:pPr>
-      <w:r>
-        <w:rPr>
-          <w:rtl w:val="0"/>
-        </w:rPr>
-      </w:r>
-    </w:p>
-    <w:p>
-      <w:pPr>
-        <w:rPr/>
-      </w:pPr>
-      <w:r>
-        <w:rPr>
-          <w:rtl w:val="0"/>
-        </w:rPr>
-        <w:t xml:space="preserve">Geographic plot: which states/districts spend the most on students with disabilities</w:t>
-      </w:r>
-    </w:p>
-    <w:p>
-      <w:pPr>
-        <w:rPr/>
-      </w:pPr>
-      <w:r>
-        <w:rPr>
-          <w:rtl w:val="0"/>
-        </w:rPr>
-      </w:r>
-    </w:p>
-    <w:p>
-      <w:pPr>
-        <w:rPr/>
-      </w:pPr>
-      <w:r>
-        <w:rPr>
-          <w:rtl w:val="0"/>
-        </w:rPr>
-      </w:r>
-    </w:p>
-    <w:p>
-      <w:pPr>
-        <w:rPr/>
-      </w:pPr>
-      <w:r>
-        <w:rPr>
-          <w:rtl w:val="0"/>
-        </w:rPr>
-      </w:r>
-    </w:p>
-    <w:p>
-      <w:pPr>
-        <w:rPr/>
-      </w:pPr>
-      <w:r>
-        <w:rPr>
-          <w:rtl w:val="0"/>
-        </w:rPr>
-      </w:r>
-    </w:p>
+        <w:spacing w:line="240" w:lineRule="auto"/>
+        <w:textAlignment w:val="baseline"/>
+        <w:rPr>
+          <w:rFonts w:eastAsia="Times New Roman"/>
+          <w:color w:val="000000"/>
+          <w:lang w:val="en-US"/>
+        </w:rPr>
+      </w:pPr>
+      <w:r>
+        <w:rPr>
+          <w:rFonts w:eastAsia="Times New Roman"/>
+          <w:color w:val="000000"/>
+          <w:lang w:val="en-US"/>
+        </w:rPr>
+        <w:t>NCES_CCD_fiscal_district_2017-21</w:t>
+      </w:r>
+    </w:p>
+    <w:p>
+      <w:pPr>
+        <w:spacing w:line="240" w:lineRule="auto"/>
+        <w:rPr>
+          <w:rFonts w:ascii="Times New Roman" w:eastAsia="Times New Roman" w:hAnsi="Times New Roman" w:cs="Times New Roman"/>
+          <w:sz w:val="24"/>
+          <w:szCs w:val="24"/>
+          <w:lang w:val="en-US"/>
+        </w:rPr>
+      </w:pPr>
+      <w:r>
+        <w:rPr>
+          <w:rFonts w:eastAsia="Times New Roman"/>
+          <w:b/>
+          <w:bCs/>
+          <w:color w:val="000000"/>
+          <w:lang w:val="en-US"/>
+        </w:rPr>
+        <w:t>Keys to join data:</w:t>
+      </w:r>
+      <w:r>
+        <w:rPr>
+          <w:rFonts w:eastAsia="Times New Roman"/>
+          <w:color w:val="000000"/>
+          <w:lang w:val="en-US"/>
+        </w:rPr>
+        <w:t xml:space="preserve"> if we stay at the state level this should be easy enough with the state codes key. LEAID also provides a way to link datasets at a district level. Consideration will need to be given as to aggregation, since schools may not have unique LEAIDs. NCESSCH IDs should be unique by school, but will not be available for the district-level data, which include expenditure data.</w:t>
+      </w:r>
+    </w:p>
+    <w:p>
+      <w:pPr>
+        <w:spacing w:line="240" w:lineRule="auto"/>
+        <w:rPr>
+          <w:rFonts w:ascii="Times New Roman" w:eastAsia="Times New Roman" w:hAnsi="Times New Roman" w:cs="Times New Roman"/>
+          <w:sz w:val="24"/>
+          <w:szCs w:val="24"/>
+          <w:lang w:val="en-US"/>
+        </w:rPr>
+      </w:pPr>
+    </w:p>
+    <w:p>
+      <w:pPr>
+        <w:spacing w:line="240" w:lineRule="auto"/>
+        <w:rPr>
+          <w:rFonts w:ascii="Times New Roman" w:eastAsia="Times New Roman" w:hAnsi="Times New Roman" w:cs="Times New Roman"/>
+          <w:sz w:val="24"/>
+          <w:szCs w:val="24"/>
+          <w:lang w:val="en-US"/>
+        </w:rPr>
+      </w:pPr>
+      <w:r>
+        <w:rPr>
+          <w:rFonts w:eastAsia="Times New Roman"/>
+          <w:b/>
+          <w:bCs/>
+          <w:color w:val="000000"/>
+          <w:lang w:val="en-US"/>
+        </w:rPr>
+        <w:t>Intended audiences: </w:t>
+      </w:r>
+    </w:p>
+    <w:p>
+      <w:pPr>
+        <w:spacing w:line="240" w:lineRule="auto"/>
+        <w:rPr>
+          <w:rFonts w:ascii="Times New Roman" w:eastAsia="Times New Roman" w:hAnsi="Times New Roman" w:cs="Times New Roman"/>
+          <w:sz w:val="24"/>
+          <w:szCs w:val="24"/>
+          <w:lang w:val="en-US"/>
+        </w:rPr>
+      </w:pPr>
+      <w:r>
+        <w:rPr>
+          <w:rFonts w:eastAsia="Times New Roman"/>
+          <w:color w:val="000000"/>
+          <w:lang w:val="en-US"/>
+        </w:rPr>
+        <w:t>3d scatterplots probably for policy people? </w:t>
+      </w:r>
+    </w:p>
+    <w:p>
+      <w:pPr>
+        <w:spacing w:line="240" w:lineRule="auto"/>
+        <w:rPr>
+          <w:rFonts w:ascii="Times New Roman" w:eastAsia="Times New Roman" w:hAnsi="Times New Roman" w:cs="Times New Roman"/>
+          <w:sz w:val="24"/>
+          <w:szCs w:val="24"/>
+          <w:lang w:val="en-US"/>
+        </w:rPr>
+      </w:pPr>
+      <w:r>
+        <w:rPr>
+          <w:rFonts w:eastAsia="Times New Roman"/>
+          <w:color w:val="000000"/>
+          <w:lang w:val="en-US"/>
+        </w:rPr>
+        <w:t>geographical for laypeople? Depending on granularity level, picking parts of states or neighborhoods could be of interest to parents.</w:t>
+      </w:r>
+    </w:p>
+    <w:p>
+      <w:pPr>
+        <w:spacing w:line="240" w:lineRule="auto"/>
+        <w:rPr>
+          <w:rFonts w:ascii="Times New Roman" w:eastAsia="Times New Roman" w:hAnsi="Times New Roman" w:cs="Times New Roman"/>
+          <w:sz w:val="24"/>
+          <w:szCs w:val="24"/>
+          <w:lang w:val="en-US"/>
+        </w:rPr>
+      </w:pPr>
+    </w:p>
+    <w:p>
+      <w:pPr>
+        <w:spacing w:line="240" w:lineRule="auto"/>
+        <w:rPr>
+          <w:rFonts w:ascii="Times New Roman" w:eastAsia="Times New Roman" w:hAnsi="Times New Roman" w:cs="Times New Roman"/>
+          <w:sz w:val="24"/>
+          <w:szCs w:val="24"/>
+          <w:lang w:val="en-US"/>
+        </w:rPr>
+      </w:pPr>
+      <w:r>
+        <w:rPr>
+          <w:rFonts w:eastAsia="Times New Roman"/>
+          <w:b/>
+          <w:bCs/>
+          <w:color w:val="000000"/>
+          <w:lang w:val="en-US"/>
+        </w:rPr>
+        <w:t>Intended message:</w:t>
+      </w:r>
+    </w:p>
+    <w:p>
+      <w:pPr>
+        <w:spacing w:line="240" w:lineRule="auto"/>
+        <w:rPr>
+          <w:rFonts w:ascii="Times New Roman" w:eastAsia="Times New Roman" w:hAnsi="Times New Roman" w:cs="Times New Roman"/>
+          <w:sz w:val="24"/>
+          <w:szCs w:val="24"/>
+          <w:lang w:val="en-US"/>
+        </w:rPr>
+      </w:pPr>
+      <w:r>
+        <w:rPr>
+          <w:rFonts w:eastAsia="Times New Roman"/>
+          <w:color w:val="000000"/>
+          <w:lang w:val="en-US"/>
+        </w:rPr>
+        <w:t>3d scatterplots: hard to say without looking at the data but I’m assuming that more expenditures are related to both increased populations of students with disabilities, and better outcomes</w:t>
+      </w:r>
+    </w:p>
+    <w:p>
+      <w:pPr>
+        <w:spacing w:line="240" w:lineRule="auto"/>
+        <w:rPr>
+          <w:rFonts w:ascii="Times New Roman" w:eastAsia="Times New Roman" w:hAnsi="Times New Roman" w:cs="Times New Roman"/>
+          <w:sz w:val="24"/>
+          <w:szCs w:val="24"/>
+          <w:lang w:val="en-US"/>
+        </w:rPr>
+      </w:pPr>
+    </w:p>
+    <w:p>
+      <w:pPr>
+        <w:spacing w:line="240" w:lineRule="auto"/>
+        <w:rPr>
+          <w:rFonts w:ascii="Times New Roman" w:eastAsia="Times New Roman" w:hAnsi="Times New Roman" w:cs="Times New Roman"/>
+          <w:sz w:val="24"/>
+          <w:szCs w:val="24"/>
+          <w:lang w:val="en-US"/>
+        </w:rPr>
+      </w:pPr>
+      <w:r>
+        <w:rPr>
+          <w:rFonts w:eastAsia="Times New Roman"/>
+          <w:color w:val="000000"/>
+          <w:lang w:val="en-US"/>
+        </w:rPr>
+        <w:t>Geographic plot: which states/districts spend the most on students with disabilities</w:t>
+      </w:r>
+    </w:p>
+    <w:p>
+      <w:pPr>
+        <w:spacing w:after="240" w:line="240" w:lineRule="auto"/>
+        <w:rPr>
+          <w:rFonts w:ascii="Times New Roman" w:eastAsia="Times New Roman" w:hAnsi="Times New Roman" w:cs="Times New Roman"/>
+          <w:sz w:val="24"/>
+          <w:szCs w:val="24"/>
+          <w:lang w:val="en-US"/>
+        </w:rPr>
+      </w:pPr>
+      <w:r>
+        <w:rPr>
+          <w:rFonts w:ascii="Times New Roman" w:eastAsia="Times New Roman" w:hAnsi="Times New Roman" w:cs="Times New Roman"/>
+          <w:sz w:val="24"/>
+          <w:szCs w:val="24"/>
+          <w:lang w:val="en-US"/>
+        </w:rPr>
+        <w:br/>
+      </w:r>
+      <w:r>
+        <w:rPr>
+          <w:rFonts w:ascii="Times New Roman" w:eastAsia="Times New Roman" w:hAnsi="Times New Roman" w:cs="Times New Roman"/>
+          <w:sz w:val="24"/>
+          <w:szCs w:val="24"/>
+          <w:lang w:val="en-US"/>
+        </w:rPr>
+        <w:br/>
+      </w:r>
+    </w:p>
+    <w:p/>
     <w:sectPr>
-      <w:pgSz w:h="15840" w:w="12240" w:orient="portrait"/>
-      <w:pgMar w:bottom="1440" w:top="1440" w:left="1440" w:right="1440" w:header="720" w:footer="720"/>
+      <w:pgSz w:w="12240" w:h="15840"/>
+      <w:pgMar w:top="1440" w:right="1440" w:bottom="1440" w:left="1440" w:header="720" w:footer="720" w:gutter="0"/>
       <w:pgNumType w:start="1"/>
+      <w:cols w:space="720"/>
     </w:sectPr>
   </w:body>
 </w:document>
 </file>
 
 <file path=word/numbering.xml><?xml version="1.0" encoding="utf-8"?>
-<w:numbering xmlns:mc="http://schemas.openxmlformats.org/markup-compatibility/2006" xmlns:o="urn:schemas-microsoft-com:office:office" xmlns:r="http://schemas.openxmlformats.org/officeDocument/2006/relationships" xmlns:m="http://schemas.openxmlformats.org/officeDocument/2006/math" xmlns:v="urn:schemas-microsoft-com:vml" xmlns:wp="http://schemas.openxmlformats.org/drawingml/2006/wordprocessingDrawing" xmlns:w10="urn:schemas-microsoft-com:office:word" xmlns:w="http://schemas.openxmlformats.org/wordprocessingml/2006/main" xmlns:wne="http://schemas.microsoft.com/office/word/2006/wordml" xmlns:sl="http://schemas.openxmlformats.org/schemaLibrary/2006/main" xmlns:a="http://schemas.openxmlformats.org/drawingml/2006/main" xmlns:pic="http://schemas.openxmlformats.org/drawingml/2006/picture" xmlns:c="http://schemas.openxmlformats.org/drawingml/2006/chart" xmlns:lc="http://schemas.openxmlformats.org/drawingml/2006/lockedCanvas" xmlns:dgm="http://schemas.openxmlformats.org/drawingml/2006/diagram" xmlns:wps="http://schemas.microsoft.com/office/word/2010/wordprocessingShape" xmlns:wpg="http://schemas.microsoft.com/office/word/2010/wordprocessingGroup" xmlns:w14="http://schemas.microsoft.com/office/word/2010/wordml" xmlns:w15="http://schemas.microsoft.com/office/word/2012/wordml">
-  <w:abstractNum w:abstractNumId="1">
+<w:numbering xmlns:wpc="http://schemas.microsoft.com/office/word/2010/wordprocessingCanvas" xmlns:cx="http://schemas.microsoft.com/office/drawing/2014/chartex" xmlns:cx1="http://schemas.microsoft.com/office/drawing/2015/9/8/chartex" xmlns:cx2="http://schemas.microsoft.com/office/drawing/2015/10/21/chartex" xmlns:cx3="http://schemas.microsoft.com/office/drawing/2016/5/9/chartex" xmlns:cx4="http://schemas.microsoft.com/office/drawing/2016/5/10/chartex" xmlns:cx5="http://schemas.microsoft.com/office/drawing/2016/5/11/chartex" xmlns:cx6="http://schemas.microsoft.com/office/drawing/2016/5/12/chartex" xmlns:cx7="http://schemas.microsoft.com/office/drawing/2016/5/13/chartex" xmlns:cx8="http://schemas.microsoft.com/office/drawing/2016/5/14/chartex" xmlns:mc="http://schemas.openxmlformats.org/markup-compatibility/2006" xmlns:aink="http://schemas.microsoft.com/office/drawing/2016/ink" xmlns:am3d="http://schemas.microsoft.com/office/drawing/2017/model3d" xmlns:o="urn:schemas-microsoft-com:office:office" xmlns:r="http://schemas.openxmlformats.org/officeDocument/2006/relationships" xmlns:m="http://schemas.openxmlformats.org/officeDocument/2006/math" xmlns:v="urn:schemas-microsoft-com:vml" xmlns:wp14="http://schemas.microsoft.com/office/word/2010/wordprocessingDrawing" xmlns:wp="http://schemas.openxmlformats.org/drawingml/2006/wordprocessingDrawing" xmlns:w10="urn:schemas-microsoft-com:office:word" xmlns:w="http://schemas.openxmlformats.org/wordprocessingml/2006/main" xmlns:w14="http://schemas.microsoft.com/office/word/2010/wordml" xmlns:w15="http://schemas.microsoft.com/office/word/2012/wordml" xmlns:w16cex="http://schemas.microsoft.com/office/word/2018/wordml/cex" xmlns:w16cid="http://schemas.microsoft.com/office/word/2016/wordml/cid" xmlns:w16="http://schemas.microsoft.com/office/word/2018/wordml" xmlns:w16sdtdh="http://schemas.microsoft.com/office/word/2020/wordml/sdtdatahash" xmlns:w16se="http://schemas.microsoft.com/office/word/2015/wordml/symex" xmlns:wpg="http://schemas.microsoft.com/office/word/2010/wordprocessingGroup" xmlns:wpi="http://schemas.microsoft.com/office/word/2010/wordprocessingInk" xmlns:wne="http://schemas.microsoft.com/office/word/2006/wordml" xmlns:wps="http://schemas.microsoft.com/office/word/2010/wordprocessingShape" mc:Ignorable="w14 w15 w16se w16cid w16 w16cex w16sdtdh wp14">
+  <w:abstractNum w:abstractNumId="0" w15:restartNumberingAfterBreak="0">
+    <w:nsid w:val="02B90F52"/>
+    <w:multiLevelType w:val="multilevel"/>
+    <w:tmpl w:val="DAFA2EF2"/>
     <w:lvl w:ilvl="0">
       <w:start w:val="1"/>
       <w:numFmt w:val="bullet"/>
@@ -466,7 +596,10 @@
       </w:rPr>
     </w:lvl>
   </w:abstractNum>
-  <w:abstractNum w:abstractNumId="2">
+  <w:abstractNum w:abstractNumId="1" w15:restartNumberingAfterBreak="0">
+    <w:nsid w:val="4F0C46B5"/>
+    <w:multiLevelType w:val="multilevel"/>
+    <w:tmpl w:val="C26A1236"/>
     <w:lvl w:ilvl="0">
       <w:start w:val="1"/>
       <w:numFmt w:val="bullet"/>
@@ -573,6 +706,304 @@
       </w:pPr>
       <w:rPr>
         <w:u w:val="none"/>
+      </w:rPr>
+    </w:lvl>
+  </w:abstractNum>
+  <w:abstractNum w:abstractNumId="2" w15:restartNumberingAfterBreak="0">
+    <w:nsid w:val="58D7754A"/>
+    <w:multiLevelType w:val="multilevel"/>
+    <w:tmpl w:val="C628A7D4"/>
+    <w:lvl w:ilvl="0">
+      <w:start w:val="1"/>
+      <w:numFmt w:val="bullet"/>
+      <w:lvlText w:val=""/>
+      <w:lvlJc w:val="left"/>
+      <w:pPr>
+        <w:tabs>
+          <w:tab w:val="num" w:pos="720"/>
+        </w:tabs>
+        <w:ind w:left="720" w:hanging="360"/>
+      </w:pPr>
+      <w:rPr>
+        <w:rFonts w:ascii="Symbol" w:hAnsi="Symbol" w:hint="default"/>
+        <w:sz w:val="20"/>
+      </w:rPr>
+    </w:lvl>
+    <w:lvl w:ilvl="1" w:tentative="1">
+      <w:start w:val="1"/>
+      <w:numFmt w:val="bullet"/>
+      <w:lvlText w:val="o"/>
+      <w:lvlJc w:val="left"/>
+      <w:pPr>
+        <w:tabs>
+          <w:tab w:val="num" w:pos="1440"/>
+        </w:tabs>
+        <w:ind w:left="1440" w:hanging="360"/>
+      </w:pPr>
+      <w:rPr>
+        <w:rFonts w:ascii="Courier New" w:hAnsi="Courier New" w:hint="default"/>
+        <w:sz w:val="20"/>
+      </w:rPr>
+    </w:lvl>
+    <w:lvl w:ilvl="2" w:tentative="1">
+      <w:start w:val="1"/>
+      <w:numFmt w:val="bullet"/>
+      <w:lvlText w:val=""/>
+      <w:lvlJc w:val="left"/>
+      <w:pPr>
+        <w:tabs>
+          <w:tab w:val="num" w:pos="2160"/>
+        </w:tabs>
+        <w:ind w:left="2160" w:hanging="360"/>
+      </w:pPr>
+      <w:rPr>
+        <w:rFonts w:ascii="Wingdings" w:hAnsi="Wingdings" w:hint="default"/>
+        <w:sz w:val="20"/>
+      </w:rPr>
+    </w:lvl>
+    <w:lvl w:ilvl="3" w:tentative="1">
+      <w:start w:val="1"/>
+      <w:numFmt w:val="bullet"/>
+      <w:lvlText w:val=""/>
+      <w:lvlJc w:val="left"/>
+      <w:pPr>
+        <w:tabs>
+          <w:tab w:val="num" w:pos="2880"/>
+        </w:tabs>
+        <w:ind w:left="2880" w:hanging="360"/>
+      </w:pPr>
+      <w:rPr>
+        <w:rFonts w:ascii="Wingdings" w:hAnsi="Wingdings" w:hint="default"/>
+        <w:sz w:val="20"/>
+      </w:rPr>
+    </w:lvl>
+    <w:lvl w:ilvl="4" w:tentative="1">
+      <w:start w:val="1"/>
+      <w:numFmt w:val="bullet"/>
+      <w:lvlText w:val=""/>
+      <w:lvlJc w:val="left"/>
+      <w:pPr>
+        <w:tabs>
+          <w:tab w:val="num" w:pos="3600"/>
+        </w:tabs>
+        <w:ind w:left="3600" w:hanging="360"/>
+      </w:pPr>
+      <w:rPr>
+        <w:rFonts w:ascii="Wingdings" w:hAnsi="Wingdings" w:hint="default"/>
+        <w:sz w:val="20"/>
+      </w:rPr>
+    </w:lvl>
+    <w:lvl w:ilvl="5" w:tentative="1">
+      <w:start w:val="1"/>
+      <w:numFmt w:val="bullet"/>
+      <w:lvlText w:val=""/>
+      <w:lvlJc w:val="left"/>
+      <w:pPr>
+        <w:tabs>
+          <w:tab w:val="num" w:pos="4320"/>
+        </w:tabs>
+        <w:ind w:left="4320" w:hanging="360"/>
+      </w:pPr>
+      <w:rPr>
+        <w:rFonts w:ascii="Wingdings" w:hAnsi="Wingdings" w:hint="default"/>
+        <w:sz w:val="20"/>
+      </w:rPr>
+    </w:lvl>
+    <w:lvl w:ilvl="6" w:tentative="1">
+      <w:start w:val="1"/>
+      <w:numFmt w:val="bullet"/>
+      <w:lvlText w:val=""/>
+      <w:lvlJc w:val="left"/>
+      <w:pPr>
+        <w:tabs>
+          <w:tab w:val="num" w:pos="5040"/>
+        </w:tabs>
+        <w:ind w:left="5040" w:hanging="360"/>
+      </w:pPr>
+      <w:rPr>
+        <w:rFonts w:ascii="Wingdings" w:hAnsi="Wingdings" w:hint="default"/>
+        <w:sz w:val="20"/>
+      </w:rPr>
+    </w:lvl>
+    <w:lvl w:ilvl="7" w:tentative="1">
+      <w:start w:val="1"/>
+      <w:numFmt w:val="bullet"/>
+      <w:lvlText w:val=""/>
+      <w:lvlJc w:val="left"/>
+      <w:pPr>
+        <w:tabs>
+          <w:tab w:val="num" w:pos="5760"/>
+        </w:tabs>
+        <w:ind w:left="5760" w:hanging="360"/>
+      </w:pPr>
+      <w:rPr>
+        <w:rFonts w:ascii="Wingdings" w:hAnsi="Wingdings" w:hint="default"/>
+        <w:sz w:val="20"/>
+      </w:rPr>
+    </w:lvl>
+    <w:lvl w:ilvl="8" w:tentative="1">
+      <w:start w:val="1"/>
+      <w:numFmt w:val="bullet"/>
+      <w:lvlText w:val=""/>
+      <w:lvlJc w:val="left"/>
+      <w:pPr>
+        <w:tabs>
+          <w:tab w:val="num" w:pos="6480"/>
+        </w:tabs>
+        <w:ind w:left="6480" w:hanging="360"/>
+      </w:pPr>
+      <w:rPr>
+        <w:rFonts w:ascii="Wingdings" w:hAnsi="Wingdings" w:hint="default"/>
+        <w:sz w:val="20"/>
+      </w:rPr>
+    </w:lvl>
+  </w:abstractNum>
+  <w:abstractNum w:abstractNumId="3" w15:restartNumberingAfterBreak="0">
+    <w:nsid w:val="6CAA09A7"/>
+    <w:multiLevelType w:val="multilevel"/>
+    <w:tmpl w:val="D3D65B0E"/>
+    <w:lvl w:ilvl="0">
+      <w:start w:val="1"/>
+      <w:numFmt w:val="bullet"/>
+      <w:lvlText w:val=""/>
+      <w:lvlJc w:val="left"/>
+      <w:pPr>
+        <w:tabs>
+          <w:tab w:val="num" w:pos="720"/>
+        </w:tabs>
+        <w:ind w:left="720" w:hanging="360"/>
+      </w:pPr>
+      <w:rPr>
+        <w:rFonts w:ascii="Symbol" w:hAnsi="Symbol" w:hint="default"/>
+        <w:sz w:val="20"/>
+      </w:rPr>
+    </w:lvl>
+    <w:lvl w:ilvl="1">
+      <w:start w:val="1"/>
+      <w:numFmt w:val="bullet"/>
+      <w:lvlText w:val="o"/>
+      <w:lvlJc w:val="left"/>
+      <w:pPr>
+        <w:tabs>
+          <w:tab w:val="num" w:pos="1440"/>
+        </w:tabs>
+        <w:ind w:left="1440" w:hanging="360"/>
+      </w:pPr>
+      <w:rPr>
+        <w:rFonts w:ascii="Courier New" w:hAnsi="Courier New" w:hint="default"/>
+        <w:sz w:val="20"/>
+      </w:rPr>
+    </w:lvl>
+    <w:lvl w:ilvl="2" w:tentative="1">
+      <w:start w:val="1"/>
+      <w:numFmt w:val="bullet"/>
+      <w:lvlText w:val=""/>
+      <w:lvlJc w:val="left"/>
+      <w:pPr>
+        <w:tabs>
+          <w:tab w:val="num" w:pos="2160"/>
+        </w:tabs>
+        <w:ind w:left="2160" w:hanging="360"/>
+      </w:pPr>
+      <w:rPr>
+        <w:rFonts w:ascii="Wingdings" w:hAnsi="Wingdings" w:hint="default"/>
+        <w:sz w:val="20"/>
+      </w:rPr>
+    </w:lvl>
+    <w:lvl w:ilvl="3" w:tentative="1">
+      <w:start w:val="1"/>
+      <w:numFmt w:val="bullet"/>
+      <w:lvlText w:val=""/>
+      <w:lvlJc w:val="left"/>
+      <w:pPr>
+        <w:tabs>
+          <w:tab w:val="num" w:pos="2880"/>
+        </w:tabs>
+        <w:ind w:left="2880" w:hanging="360"/>
+      </w:pPr>
+      <w:rPr>
+        <w:rFonts w:ascii="Wingdings" w:hAnsi="Wingdings" w:hint="default"/>
+        <w:sz w:val="20"/>
+      </w:rPr>
+    </w:lvl>
+    <w:lvl w:ilvl="4" w:tentative="1">
+      <w:start w:val="1"/>
+      <w:numFmt w:val="bullet"/>
+      <w:lvlText w:val=""/>
+      <w:lvlJc w:val="left"/>
+      <w:pPr>
+        <w:tabs>
+          <w:tab w:val="num" w:pos="3600"/>
+        </w:tabs>
+        <w:ind w:left="3600" w:hanging="360"/>
+      </w:pPr>
+      <w:rPr>
+        <w:rFonts w:ascii="Wingdings" w:hAnsi="Wingdings" w:hint="default"/>
+        <w:sz w:val="20"/>
+      </w:rPr>
+    </w:lvl>
+    <w:lvl w:ilvl="5" w:tentative="1">
+      <w:start w:val="1"/>
+      <w:numFmt w:val="bullet"/>
+      <w:lvlText w:val=""/>
+      <w:lvlJc w:val="left"/>
+      <w:pPr>
+        <w:tabs>
+          <w:tab w:val="num" w:pos="4320"/>
+        </w:tabs>
+        <w:ind w:left="4320" w:hanging="360"/>
+      </w:pPr>
+      <w:rPr>
+        <w:rFonts w:ascii="Wingdings" w:hAnsi="Wingdings" w:hint="default"/>
+        <w:sz w:val="20"/>
+      </w:rPr>
+    </w:lvl>
+    <w:lvl w:ilvl="6" w:tentative="1">
+      <w:start w:val="1"/>
+      <w:numFmt w:val="bullet"/>
+      <w:lvlText w:val=""/>
+      <w:lvlJc w:val="left"/>
+      <w:pPr>
+        <w:tabs>
+          <w:tab w:val="num" w:pos="5040"/>
+        </w:tabs>
+        <w:ind w:left="5040" w:hanging="360"/>
+      </w:pPr>
+      <w:rPr>
+        <w:rFonts w:ascii="Wingdings" w:hAnsi="Wingdings" w:hint="default"/>
+        <w:sz w:val="20"/>
+      </w:rPr>
+    </w:lvl>
+    <w:lvl w:ilvl="7" w:tentative="1">
+      <w:start w:val="1"/>
+      <w:numFmt w:val="bullet"/>
+      <w:lvlText w:val=""/>
+      <w:lvlJc w:val="left"/>
+      <w:pPr>
+        <w:tabs>
+          <w:tab w:val="num" w:pos="5760"/>
+        </w:tabs>
+        <w:ind w:left="5760" w:hanging="360"/>
+      </w:pPr>
+      <w:rPr>
+        <w:rFonts w:ascii="Wingdings" w:hAnsi="Wingdings" w:hint="default"/>
+        <w:sz w:val="20"/>
+      </w:rPr>
+    </w:lvl>
+    <w:lvl w:ilvl="8" w:tentative="1">
+      <w:start w:val="1"/>
+      <w:numFmt w:val="bullet"/>
+      <w:lvlText w:val=""/>
+      <w:lvlJc w:val="left"/>
+      <w:pPr>
+        <w:tabs>
+          <w:tab w:val="num" w:pos="6480"/>
+        </w:tabs>
+        <w:ind w:left="6480" w:hanging="360"/>
+      </w:pPr>
+      <w:rPr>
+        <w:rFonts w:ascii="Wingdings" w:hAnsi="Wingdings" w:hint="default"/>
+        <w:sz w:val="20"/>
       </w:rPr>
     </w:lvl>
   </w:abstractNum>
@@ -580,20 +1011,26 @@
     <w:abstractNumId w:val="1"/>
   </w:num>
   <w:num w:numId="2">
+    <w:abstractNumId w:val="0"/>
+  </w:num>
+  <w:num w:numId="3">
+    <w:abstractNumId w:val="3"/>
+  </w:num>
+  <w:num w:numId="4">
     <w:abstractNumId w:val="2"/>
   </w:num>
 </w:numbering>
 </file>
 
 <file path=word/styles.xml><?xml version="1.0" encoding="utf-8"?>
-<w:styles xmlns:mc="http://schemas.openxmlformats.org/markup-compatibility/2006" xmlns:o="urn:schemas-microsoft-com:office:office" xmlns:r="http://schemas.openxmlformats.org/officeDocument/2006/relationships" xmlns:m="http://schemas.openxmlformats.org/officeDocument/2006/math" xmlns:v="urn:schemas-microsoft-com:vml" xmlns:wp="http://schemas.openxmlformats.org/drawingml/2006/wordprocessingDrawing" xmlns:w10="urn:schemas-microsoft-com:office:word" xmlns:w="http://schemas.openxmlformats.org/wordprocessingml/2006/main" xmlns:wne="http://schemas.microsoft.com/office/word/2006/wordml" xmlns:sl="http://schemas.openxmlformats.org/schemaLibrary/2006/main" xmlns:a="http://schemas.openxmlformats.org/drawingml/2006/main" xmlns:pic="http://schemas.openxmlformats.org/drawingml/2006/picture" xmlns:c="http://schemas.openxmlformats.org/drawingml/2006/chart" xmlns:lc="http://schemas.openxmlformats.org/drawingml/2006/lockedCanvas" xmlns:dgm="http://schemas.openxmlformats.org/drawingml/2006/diagram" xmlns:wps="http://schemas.microsoft.com/office/word/2010/wordprocessingShape" xmlns:wpg="http://schemas.microsoft.com/office/word/2010/wordprocessingGroup" xmlns:w14="http://schemas.microsoft.com/office/word/2010/wordml" xmlns:w15="http://schemas.microsoft.com/office/word/2012/wordml">
+<w:styles xmlns:mc="http://schemas.openxmlformats.org/markup-compatibility/2006" xmlns:r="http://schemas.openxmlformats.org/officeDocument/2006/relationships" xmlns:w="http://schemas.openxmlformats.org/wordprocessingml/2006/main" xmlns:w14="http://schemas.microsoft.com/office/word/2010/wordml" xmlns:w15="http://schemas.microsoft.com/office/word/2012/wordml" xmlns:w16cex="http://schemas.microsoft.com/office/word/2018/wordml/cex" xmlns:w16cid="http://schemas.microsoft.com/office/word/2016/wordml/cid" xmlns:w16="http://schemas.microsoft.com/office/word/2018/wordml" xmlns:w16sdtdh="http://schemas.microsoft.com/office/word/2020/wordml/sdtdatahash" xmlns:w16se="http://schemas.microsoft.com/office/word/2015/wordml/symex" mc:Ignorable="w14 w15 w16se w16cid w16 w16cex w16sdtdh">
   <w:docDefaults>
     <w:rPrDefault>
       <w:rPr>
-        <w:rFonts w:ascii="Arial" w:cs="Arial" w:eastAsia="Arial" w:hAnsi="Arial"/>
+        <w:rFonts w:ascii="Arial" w:eastAsia="Arial" w:hAnsi="Arial" w:cs="Arial"/>
         <w:sz w:val="22"/>
         <w:szCs w:val="22"/>
-        <w:lang w:val="en"/>
+        <w:lang w:val="en" w:eastAsia="en-US" w:bidi="ar-SA"/>
       </w:rPr>
     </w:rPrDefault>
     <w:pPrDefault>
@@ -602,21 +1039,399 @@
       </w:pPr>
     </w:pPrDefault>
   </w:docDefaults>
-  <w:style w:type="paragraph" w:styleId="Normal" w:default="1">
-    <w:name w:val="normal"/>
-  </w:style>
-  <w:style w:type="table" w:styleId="TableNormal" w:default="1">
-    <w:name w:val="Table Normal"/>
+  <w:latentStyles w:defLockedState="0" w:defUIPriority="99" w:defSemiHidden="0" w:defUnhideWhenUsed="0" w:defQFormat="0" w:count="376">
+    <w:lsdException w:name="Normal" w:uiPriority="0" w:qFormat="1"/>
+    <w:lsdException w:name="heading 1" w:uiPriority="9" w:qFormat="1"/>
+    <w:lsdException w:name="heading 2" w:semiHidden="1" w:uiPriority="9" w:unhideWhenUsed="1" w:qFormat="1"/>
+    <w:lsdException w:name="heading 3" w:semiHidden="1" w:uiPriority="9" w:unhideWhenUsed="1" w:qFormat="1"/>
+    <w:lsdException w:name="heading 4" w:semiHidden="1" w:uiPriority="9" w:unhideWhenUsed="1" w:qFormat="1"/>
+    <w:lsdException w:name="heading 5" w:semiHidden="1" w:uiPriority="9" w:unhideWhenUsed="1" w:qFormat="1"/>
+    <w:lsdException w:name="heading 6" w:semiHidden="1" w:uiPriority="9" w:unhideWhenUsed="1" w:qFormat="1"/>
+    <w:lsdException w:name="heading 7" w:semiHidden="1" w:uiPriority="9" w:unhideWhenUsed="1" w:qFormat="1"/>
+    <w:lsdException w:name="heading 8" w:semiHidden="1" w:uiPriority="9" w:unhideWhenUsed="1" w:qFormat="1"/>
+    <w:lsdException w:name="heading 9" w:semiHidden="1" w:uiPriority="9" w:unhideWhenUsed="1" w:qFormat="1"/>
+    <w:lsdException w:name="index 1" w:semiHidden="1" w:unhideWhenUsed="1"/>
+    <w:lsdException w:name="index 2" w:semiHidden="1" w:unhideWhenUsed="1"/>
+    <w:lsdException w:name="index 3" w:semiHidden="1" w:unhideWhenUsed="1"/>
+    <w:lsdException w:name="index 4" w:semiHidden="1" w:unhideWhenUsed="1"/>
+    <w:lsdException w:name="index 5" w:semiHidden="1" w:unhideWhenUsed="1"/>
+    <w:lsdException w:name="index 6" w:semiHidden="1" w:unhideWhenUsed="1"/>
+    <w:lsdException w:name="index 7" w:semiHidden="1" w:unhideWhenUsed="1"/>
+    <w:lsdException w:name="index 8" w:semiHidden="1" w:unhideWhenUsed="1"/>
+    <w:lsdException w:name="index 9" w:semiHidden="1" w:unhideWhenUsed="1"/>
+    <w:lsdException w:name="toc 1" w:semiHidden="1" w:uiPriority="39" w:unhideWhenUsed="1"/>
+    <w:lsdException w:name="toc 2" w:semiHidden="1" w:uiPriority="39" w:unhideWhenUsed="1"/>
+    <w:lsdException w:name="toc 3" w:semiHidden="1" w:uiPriority="39" w:unhideWhenUsed="1"/>
+    <w:lsdException w:name="toc 4" w:semiHidden="1" w:uiPriority="39" w:unhideWhenUsed="1"/>
+    <w:lsdException w:name="toc 5" w:semiHidden="1" w:uiPriority="39" w:unhideWhenUsed="1"/>
+    <w:lsdException w:name="toc 6" w:semiHidden="1" w:uiPriority="39" w:unhideWhenUsed="1"/>
+    <w:lsdException w:name="toc 7" w:semiHidden="1" w:uiPriority="39" w:unhideWhenUsed="1"/>
+    <w:lsdException w:name="toc 8" w:semiHidden="1" w:uiPriority="39" w:unhideWhenUsed="1"/>
+    <w:lsdException w:name="toc 9" w:semiHidden="1" w:uiPriority="39" w:unhideWhenUsed="1"/>
+    <w:lsdException w:name="Normal Indent" w:semiHidden="1" w:unhideWhenUsed="1"/>
+    <w:lsdException w:name="footnote text" w:semiHidden="1" w:unhideWhenUsed="1"/>
+    <w:lsdException w:name="annotation text" w:semiHidden="1" w:unhideWhenUsed="1"/>
+    <w:lsdException w:name="header" w:semiHidden="1" w:unhideWhenUsed="1"/>
+    <w:lsdException w:name="footer" w:semiHidden="1" w:unhideWhenUsed="1"/>
+    <w:lsdException w:name="index heading" w:semiHidden="1" w:unhideWhenUsed="1"/>
+    <w:lsdException w:name="caption" w:semiHidden="1" w:uiPriority="35" w:unhideWhenUsed="1" w:qFormat="1"/>
+    <w:lsdException w:name="table of figures" w:semiHidden="1" w:unhideWhenUsed="1"/>
+    <w:lsdException w:name="envelope address" w:semiHidden="1" w:unhideWhenUsed="1"/>
+    <w:lsdException w:name="envelope return" w:semiHidden="1" w:unhideWhenUsed="1"/>
+    <w:lsdException w:name="footnote reference" w:semiHidden="1" w:unhideWhenUsed="1"/>
+    <w:lsdException w:name="annotation reference" w:semiHidden="1" w:unhideWhenUsed="1"/>
+    <w:lsdException w:name="line number" w:semiHidden="1" w:unhideWhenUsed="1"/>
+    <w:lsdException w:name="page number" w:semiHidden="1" w:unhideWhenUsed="1"/>
+    <w:lsdException w:name="endnote reference" w:semiHidden="1" w:unhideWhenUsed="1"/>
+    <w:lsdException w:name="endnote text" w:semiHidden="1" w:unhideWhenUsed="1"/>
+    <w:lsdException w:name="table of authorities" w:semiHidden="1" w:unhideWhenUsed="1"/>
+    <w:lsdException w:name="macro" w:semiHidden="1" w:unhideWhenUsed="1"/>
+    <w:lsdException w:name="toa heading" w:semiHidden="1" w:unhideWhenUsed="1"/>
+    <w:lsdException w:name="List" w:semiHidden="1" w:unhideWhenUsed="1"/>
+    <w:lsdException w:name="List Bullet" w:semiHidden="1" w:unhideWhenUsed="1"/>
+    <w:lsdException w:name="List Number" w:semiHidden="1" w:unhideWhenUsed="1"/>
+    <w:lsdException w:name="List 2" w:semiHidden="1" w:unhideWhenUsed="1"/>
+    <w:lsdException w:name="List 3" w:semiHidden="1" w:unhideWhenUsed="1"/>
+    <w:lsdException w:name="List 4" w:semiHidden="1" w:unhideWhenUsed="1"/>
+    <w:lsdException w:name="List 5" w:semiHidden="1" w:unhideWhenUsed="1"/>
+    <w:lsdException w:name="List Bullet 2" w:semiHidden="1" w:unhideWhenUsed="1"/>
+    <w:lsdException w:name="List Bullet 3" w:semiHidden="1" w:unhideWhenUsed="1"/>
+    <w:lsdException w:name="List Bullet 4" w:semiHidden="1" w:unhideWhenUsed="1"/>
+    <w:lsdException w:name="List Bullet 5" w:semiHidden="1" w:unhideWhenUsed="1"/>
+    <w:lsdException w:name="List Number 2" w:semiHidden="1" w:unhideWhenUsed="1"/>
+    <w:lsdException w:name="List Number 3" w:semiHidden="1" w:unhideWhenUsed="1"/>
+    <w:lsdException w:name="List Number 4" w:semiHidden="1" w:unhideWhenUsed="1"/>
+    <w:lsdException w:name="List Number 5" w:semiHidden="1" w:unhideWhenUsed="1"/>
+    <w:lsdException w:name="Title" w:uiPriority="10" w:qFormat="1"/>
+    <w:lsdException w:name="Closing" w:semiHidden="1" w:unhideWhenUsed="1"/>
+    <w:lsdException w:name="Signature" w:semiHidden="1" w:unhideWhenUsed="1"/>
+    <w:lsdException w:name="Default Paragraph Font" w:semiHidden="1" w:uiPriority="1" w:unhideWhenUsed="1"/>
+    <w:lsdException w:name="Body Text" w:semiHidden="1" w:unhideWhenUsed="1"/>
+    <w:lsdException w:name="Body Text Indent" w:semiHidden="1" w:unhideWhenUsed="1"/>
+    <w:lsdException w:name="List Continue" w:semiHidden="1" w:unhideWhenUsed="1"/>
+    <w:lsdException w:name="List Continue 2" w:semiHidden="1" w:unhideWhenUsed="1"/>
+    <w:lsdException w:name="List Continue 3" w:semiHidden="1" w:unhideWhenUsed="1"/>
+    <w:lsdException w:name="List Continue 4" w:semiHidden="1" w:unhideWhenUsed="1"/>
+    <w:lsdException w:name="List Continue 5" w:semiHidden="1" w:unhideWhenUsed="1"/>
+    <w:lsdException w:name="Message Header" w:semiHidden="1" w:unhideWhenUsed="1"/>
+    <w:lsdException w:name="Subtitle" w:uiPriority="11" w:qFormat="1"/>
+    <w:lsdException w:name="Salutation" w:semiHidden="1" w:unhideWhenUsed="1"/>
+    <w:lsdException w:name="Date" w:semiHidden="1" w:unhideWhenUsed="1"/>
+    <w:lsdException w:name="Body Text First Indent" w:semiHidden="1" w:unhideWhenUsed="1"/>
+    <w:lsdException w:name="Body Text First Indent 2" w:semiHidden="1" w:unhideWhenUsed="1"/>
+    <w:lsdException w:name="Note Heading" w:semiHidden="1" w:unhideWhenUsed="1"/>
+    <w:lsdException w:name="Body Text 2" w:semiHidden="1" w:unhideWhenUsed="1"/>
+    <w:lsdException w:name="Body Text 3" w:semiHidden="1" w:unhideWhenUsed="1"/>
+    <w:lsdException w:name="Body Text Indent 2" w:semiHidden="1" w:unhideWhenUsed="1"/>
+    <w:lsdException w:name="Body Text Indent 3" w:semiHidden="1" w:unhideWhenUsed="1"/>
+    <w:lsdException w:name="Block Text" w:semiHidden="1" w:unhideWhenUsed="1"/>
+    <w:lsdException w:name="Hyperlink" w:semiHidden="1" w:unhideWhenUsed="1"/>
+    <w:lsdException w:name="FollowedHyperlink" w:semiHidden="1" w:unhideWhenUsed="1"/>
+    <w:lsdException w:name="Strong" w:uiPriority="22" w:qFormat="1"/>
+    <w:lsdException w:name="Emphasis" w:uiPriority="20" w:qFormat="1"/>
+    <w:lsdException w:name="Document Map" w:semiHidden="1" w:unhideWhenUsed="1"/>
+    <w:lsdException w:name="Plain Text" w:semiHidden="1" w:unhideWhenUsed="1"/>
+    <w:lsdException w:name="E-mail Signature" w:semiHidden="1" w:unhideWhenUsed="1"/>
+    <w:lsdException w:name="HTML Top of Form" w:semiHidden="1" w:unhideWhenUsed="1"/>
+    <w:lsdException w:name="HTML Bottom of Form" w:semiHidden="1" w:unhideWhenUsed="1"/>
+    <w:lsdException w:name="Normal (Web)" w:semiHidden="1" w:unhideWhenUsed="1"/>
+    <w:lsdException w:name="HTML Acronym" w:semiHidden="1" w:unhideWhenUsed="1"/>
+    <w:lsdException w:name="HTML Address" w:semiHidden="1" w:unhideWhenUsed="1"/>
+    <w:lsdException w:name="HTML Cite" w:semiHidden="1" w:unhideWhenUsed="1"/>
+    <w:lsdException w:name="HTML Code" w:semiHidden="1" w:unhideWhenUsed="1"/>
+    <w:lsdException w:name="HTML Definition" w:semiHidden="1" w:unhideWhenUsed="1"/>
+    <w:lsdException w:name="HTML Keyboard" w:semiHidden="1" w:unhideWhenUsed="1"/>
+    <w:lsdException w:name="HTML Preformatted" w:semiHidden="1" w:unhideWhenUsed="1"/>
+    <w:lsdException w:name="HTML Sample" w:semiHidden="1" w:unhideWhenUsed="1"/>
+    <w:lsdException w:name="HTML Typewriter" w:semiHidden="1" w:unhideWhenUsed="1"/>
+    <w:lsdException w:name="HTML Variable" w:semiHidden="1" w:unhideWhenUsed="1"/>
+    <w:lsdException w:name="Normal Table" w:semiHidden="1" w:unhideWhenUsed="1"/>
+    <w:lsdException w:name="annotation subject" w:semiHidden="1" w:unhideWhenUsed="1"/>
+    <w:lsdException w:name="No List" w:semiHidden="1" w:unhideWhenUsed="1"/>
+    <w:lsdException w:name="Outline List 1" w:semiHidden="1" w:unhideWhenUsed="1"/>
+    <w:lsdException w:name="Outline List 2" w:semiHidden="1" w:unhideWhenUsed="1"/>
+    <w:lsdException w:name="Outline List 3" w:semiHidden="1" w:unhideWhenUsed="1"/>
+    <w:lsdException w:name="Table Simple 1" w:semiHidden="1" w:unhideWhenUsed="1"/>
+    <w:lsdException w:name="Table Simple 2" w:semiHidden="1" w:unhideWhenUsed="1"/>
+    <w:lsdException w:name="Table Simple 3" w:semiHidden="1" w:unhideWhenUsed="1"/>
+    <w:lsdException w:name="Table Classic 1" w:semiHidden="1" w:unhideWhenUsed="1"/>
+    <w:lsdException w:name="Table Classic 2" w:semiHidden="1" w:unhideWhenUsed="1"/>
+    <w:lsdException w:name="Table Classic 3" w:semiHidden="1" w:unhideWhenUsed="1"/>
+    <w:lsdException w:name="Table Classic 4" w:semiHidden="1" w:unhideWhenUsed="1"/>
+    <w:lsdException w:name="Table Colorful 1" w:semiHidden="1" w:unhideWhenUsed="1"/>
+    <w:lsdException w:name="Table Colorful 2" w:semiHidden="1" w:unhideWhenUsed="1"/>
+    <w:lsdException w:name="Table Colorful 3" w:semiHidden="1" w:unhideWhenUsed="1"/>
+    <w:lsdException w:name="Table Columns 1" w:semiHidden="1" w:unhideWhenUsed="1"/>
+    <w:lsdException w:name="Table Columns 2" w:semiHidden="1" w:unhideWhenUsed="1"/>
+    <w:lsdException w:name="Table Columns 3" w:semiHidden="1" w:unhideWhenUsed="1"/>
+    <w:lsdException w:name="Table Columns 4" w:semiHidden="1" w:unhideWhenUsed="1"/>
+    <w:lsdException w:name="Table Columns 5" w:semiHidden="1" w:unhideWhenUsed="1"/>
+    <w:lsdException w:name="Table Grid 1" w:semiHidden="1" w:unhideWhenUsed="1"/>
+    <w:lsdException w:name="Table Grid 2" w:semiHidden="1" w:unhideWhenUsed="1"/>
+    <w:lsdException w:name="Table Grid 3" w:semiHidden="1" w:unhideWhenUsed="1"/>
+    <w:lsdException w:name="Table Grid 4" w:semiHidden="1" w:unhideWhenUsed="1"/>
+    <w:lsdException w:name="Table Grid 5" w:semiHidden="1" w:unhideWhenUsed="1"/>
+    <w:lsdException w:name="Table Grid 6" w:semiHidden="1" w:unhideWhenUsed="1"/>
+    <w:lsdException w:name="Table Grid 7" w:semiHidden="1" w:unhideWhenUsed="1"/>
+    <w:lsdException w:name="Table Grid 8" w:semiHidden="1" w:unhideWhenUsed="1"/>
+    <w:lsdException w:name="Table List 1" w:semiHidden="1" w:unhideWhenUsed="1"/>
+    <w:lsdException w:name="Table List 2" w:semiHidden="1" w:unhideWhenUsed="1"/>
+    <w:lsdException w:name="Table List 3" w:semiHidden="1" w:unhideWhenUsed="1"/>
+    <w:lsdException w:name="Table List 4" w:semiHidden="1" w:unhideWhenUsed="1"/>
+    <w:lsdException w:name="Table List 5" w:semiHidden="1" w:unhideWhenUsed="1"/>
+    <w:lsdException w:name="Table List 6" w:semiHidden="1" w:unhideWhenUsed="1"/>
+    <w:lsdException w:name="Table List 7" w:semiHidden="1" w:unhideWhenUsed="1"/>
+    <w:lsdException w:name="Table List 8" w:semiHidden="1" w:unhideWhenUsed="1"/>
+    <w:lsdException w:name="Table 3D effects 1" w:semiHidden="1" w:unhideWhenUsed="1"/>
+    <w:lsdException w:name="Table 3D effects 2" w:semiHidden="1" w:unhideWhenUsed="1"/>
+    <w:lsdException w:name="Table 3D effects 3" w:semiHidden="1" w:unhideWhenUsed="1"/>
+    <w:lsdException w:name="Table Contemporary" w:semiHidden="1" w:unhideWhenUsed="1"/>
+    <w:lsdException w:name="Table Elegant" w:semiHidden="1" w:unhideWhenUsed="1"/>
+    <w:lsdException w:name="Table Professional" w:semiHidden="1" w:unhideWhenUsed="1"/>
+    <w:lsdException w:name="Table Subtle 1" w:semiHidden="1" w:unhideWhenUsed="1"/>
+    <w:lsdException w:name="Table Subtle 2" w:semiHidden="1" w:unhideWhenUsed="1"/>
+    <w:lsdException w:name="Table Web 1" w:semiHidden="1" w:unhideWhenUsed="1"/>
+    <w:lsdException w:name="Table Web 2" w:semiHidden="1" w:unhideWhenUsed="1"/>
+    <w:lsdException w:name="Table Web 3" w:semiHidden="1" w:unhideWhenUsed="1"/>
+    <w:lsdException w:name="Balloon Text" w:semiHidden="1" w:unhideWhenUsed="1"/>
+    <w:lsdException w:name="Table Grid" w:uiPriority="39"/>
+    <w:lsdException w:name="Table Theme" w:semiHidden="1" w:unhideWhenUsed="1"/>
+    <w:lsdException w:name="Placeholder Text" w:semiHidden="1"/>
+    <w:lsdException w:name="No Spacing" w:uiPriority="1" w:qFormat="1"/>
+    <w:lsdException w:name="Light Shading" w:uiPriority="60"/>
+    <w:lsdException w:name="Light List" w:uiPriority="61"/>
+    <w:lsdException w:name="Light Grid" w:uiPriority="62"/>
+    <w:lsdException w:name="Medium Shading 1" w:uiPriority="63"/>
+    <w:lsdException w:name="Medium Shading 2" w:uiPriority="64"/>
+    <w:lsdException w:name="Medium List 1" w:uiPriority="65"/>
+    <w:lsdException w:name="Medium List 2" w:uiPriority="66"/>
+    <w:lsdException w:name="Medium Grid 1" w:uiPriority="67"/>
+    <w:lsdException w:name="Medium Grid 2" w:uiPriority="68"/>
+    <w:lsdException w:name="Medium Grid 3" w:uiPriority="69"/>
+    <w:lsdException w:name="Dark List" w:uiPriority="70"/>
+    <w:lsdException w:name="Colorful Shading" w:uiPriority="71"/>
+    <w:lsdException w:name="Colorful List" w:uiPriority="72"/>
+    <w:lsdException w:name="Colorful Grid" w:uiPriority="73"/>
+    <w:lsdException w:name="Light Shading Accent 1" w:uiPriority="60"/>
+    <w:lsdException w:name="Light List Accent 1" w:uiPriority="61"/>
+    <w:lsdException w:name="Light Grid Accent 1" w:uiPriority="62"/>
+    <w:lsdException w:name="Medium Shading 1 Accent 1" w:uiPriority="63"/>
+    <w:lsdException w:name="Medium Shading 2 Accent 1" w:uiPriority="64"/>
+    <w:lsdException w:name="Medium List 1 Accent 1" w:uiPriority="65"/>
+    <w:lsdException w:name="Revision" w:semiHidden="1"/>
+    <w:lsdException w:name="List Paragraph" w:uiPriority="34" w:qFormat="1"/>
+    <w:lsdException w:name="Quote" w:uiPriority="29" w:qFormat="1"/>
+    <w:lsdException w:name="Intense Quote" w:uiPriority="30" w:qFormat="1"/>
+    <w:lsdException w:name="Medium List 2 Accent 1" w:uiPriority="66"/>
+    <w:lsdException w:name="Medium Grid 1 Accent 1" w:uiPriority="67"/>
+    <w:lsdException w:name="Medium Grid 2 Accent 1" w:uiPriority="68"/>
+    <w:lsdException w:name="Medium Grid 3 Accent 1" w:uiPriority="69"/>
+    <w:lsdException w:name="Dark List Accent 1" w:uiPriority="70"/>
+    <w:lsdException w:name="Colorful Shading Accent 1" w:uiPriority="71"/>
+    <w:lsdException w:name="Colorful List Accent 1" w:uiPriority="72"/>
+    <w:lsdException w:name="Colorful Grid Accent 1" w:uiPriority="73"/>
+    <w:lsdException w:name="Light Shading Accent 2" w:uiPriority="60"/>
+    <w:lsdException w:name="Light List Accent 2" w:uiPriority="61"/>
+    <w:lsdException w:name="Light Grid Accent 2" w:uiPriority="62"/>
+    <w:lsdException w:name="Medium Shading 1 Accent 2" w:uiPriority="63"/>
+    <w:lsdException w:name="Medium Shading 2 Accent 2" w:uiPriority="64"/>
+    <w:lsdException w:name="Medium List 1 Accent 2" w:uiPriority="65"/>
+    <w:lsdException w:name="Medium List 2 Accent 2" w:uiPriority="66"/>
+    <w:lsdException w:name="Medium Grid 1 Accent 2" w:uiPriority="67"/>
+    <w:lsdException w:name="Medium Grid 2 Accent 2" w:uiPriority="68"/>
+    <w:lsdException w:name="Medium Grid 3 Accent 2" w:uiPriority="69"/>
+    <w:lsdException w:name="Dark List Accent 2" w:uiPriority="70"/>
+    <w:lsdException w:name="Colorful Shading Accent 2" w:uiPriority="71"/>
+    <w:lsdException w:name="Colorful List Accent 2" w:uiPriority="72"/>
+    <w:lsdException w:name="Colorful Grid Accent 2" w:uiPriority="73"/>
+    <w:lsdException w:name="Light Shading Accent 3" w:uiPriority="60"/>
+    <w:lsdException w:name="Light List Accent 3" w:uiPriority="61"/>
+    <w:lsdException w:name="Light Grid Accent 3" w:uiPriority="62"/>
+    <w:lsdException w:name="Medium Shading 1 Accent 3" w:uiPriority="63"/>
+    <w:lsdException w:name="Medium Shading 2 Accent 3" w:uiPriority="64"/>
+    <w:lsdException w:name="Medium List 1 Accent 3" w:uiPriority="65"/>
+    <w:lsdException w:name="Medium List 2 Accent 3" w:uiPriority="66"/>
+    <w:lsdException w:name="Medium Grid 1 Accent 3" w:uiPriority="67"/>
+    <w:lsdException w:name="Medium Grid 2 Accent 3" w:uiPriority="68"/>
+    <w:lsdException w:name="Medium Grid 3 Accent 3" w:uiPriority="69"/>
+    <w:lsdException w:name="Dark List Accent 3" w:uiPriority="70"/>
+    <w:lsdException w:name="Colorful Shading Accent 3" w:uiPriority="71"/>
+    <w:lsdException w:name="Colorful List Accent 3" w:uiPriority="72"/>
+    <w:lsdException w:name="Colorful Grid Accent 3" w:uiPriority="73"/>
+    <w:lsdException w:name="Light Shading Accent 4" w:uiPriority="60"/>
+    <w:lsdException w:name="Light List Accent 4" w:uiPriority="61"/>
+    <w:lsdException w:name="Light Grid Accent 4" w:uiPriority="62"/>
+    <w:lsdException w:name="Medium Shading 1 Accent 4" w:uiPriority="63"/>
+    <w:lsdException w:name="Medium Shading 2 Accent 4" w:uiPriority="64"/>
+    <w:lsdException w:name="Medium List 1 Accent 4" w:uiPriority="65"/>
+    <w:lsdException w:name="Medium List 2 Accent 4" w:uiPriority="66"/>
+    <w:lsdException w:name="Medium Grid 1 Accent 4" w:uiPriority="67"/>
+    <w:lsdException w:name="Medium Grid 2 Accent 4" w:uiPriority="68"/>
+    <w:lsdException w:name="Medium Grid 3 Accent 4" w:uiPriority="69"/>
+    <w:lsdException w:name="Dark List Accent 4" w:uiPriority="70"/>
+    <w:lsdException w:name="Colorful Shading Accent 4" w:uiPriority="71"/>
+    <w:lsdException w:name="Colorful List Accent 4" w:uiPriority="72"/>
+    <w:lsdException w:name="Colorful Grid Accent 4" w:uiPriority="73"/>
+    <w:lsdException w:name="Light Shading Accent 5" w:uiPriority="60"/>
+    <w:lsdException w:name="Light List Accent 5" w:uiPriority="61"/>
+    <w:lsdException w:name="Light Grid Accent 5" w:uiPriority="62"/>
+    <w:lsdException w:name="Medium Shading 1 Accent 5" w:uiPriority="63"/>
+    <w:lsdException w:name="Medium Shading 2 Accent 5" w:uiPriority="64"/>
+    <w:lsdException w:name="Medium List 1 Accent 5" w:uiPriority="65"/>
+    <w:lsdException w:name="Medium List 2 Accent 5" w:uiPriority="66"/>
+    <w:lsdException w:name="Medium Grid 1 Accent 5" w:uiPriority="67"/>
+    <w:lsdException w:name="Medium Grid 2 Accent 5" w:uiPriority="68"/>
+    <w:lsdException w:name="Medium Grid 3 Accent 5" w:uiPriority="69"/>
+    <w:lsdException w:name="Dark List Accent 5" w:uiPriority="70"/>
+    <w:lsdException w:name="Colorful Shading Accent 5" w:uiPriority="71"/>
+    <w:lsdException w:name="Colorful List Accent 5" w:uiPriority="72"/>
+    <w:lsdException w:name="Colorful Grid Accent 5" w:uiPriority="73"/>
+    <w:lsdException w:name="Light Shading Accent 6" w:uiPriority="60"/>
+    <w:lsdException w:name="Light List Accent 6" w:uiPriority="61"/>
+    <w:lsdException w:name="Light Grid Accent 6" w:uiPriority="62"/>
+    <w:lsdException w:name="Medium Shading 1 Accent 6" w:uiPriority="63"/>
+    <w:lsdException w:name="Medium Shading 2 Accent 6" w:uiPriority="64"/>
+    <w:lsdException w:name="Medium List 1 Accent 6" w:uiPriority="65"/>
+    <w:lsdException w:name="Medium List 2 Accent 6" w:uiPriority="66"/>
+    <w:lsdException w:name="Medium Grid 1 Accent 6" w:uiPriority="67"/>
+    <w:lsdException w:name="Medium Grid 2 Accent 6" w:uiPriority="68"/>
+    <w:lsdException w:name="Medium Grid 3 Accent 6" w:uiPriority="69"/>
+    <w:lsdException w:name="Dark List Accent 6" w:uiPriority="70"/>
+    <w:lsdException w:name="Colorful Shading Accent 6" w:uiPriority="71"/>
+    <w:lsdException w:name="Colorful List Accent 6" w:uiPriority="72"/>
+    <w:lsdException w:name="Colorful Grid Accent 6" w:uiPriority="73"/>
+    <w:lsdException w:name="Subtle Emphasis" w:uiPriority="19" w:qFormat="1"/>
+    <w:lsdException w:name="Intense Emphasis" w:uiPriority="21" w:qFormat="1"/>
+    <w:lsdException w:name="Subtle Reference" w:uiPriority="31" w:qFormat="1"/>
+    <w:lsdException w:name="Intense Reference" w:uiPriority="32" w:qFormat="1"/>
+    <w:lsdException w:name="Book Title" w:uiPriority="33" w:qFormat="1"/>
+    <w:lsdException w:name="Bibliography" w:semiHidden="1" w:uiPriority="37" w:unhideWhenUsed="1"/>
+    <w:lsdException w:name="TOC Heading" w:semiHidden="1" w:uiPriority="39" w:unhideWhenUsed="1" w:qFormat="1"/>
+    <w:lsdException w:name="Plain Table 1" w:uiPriority="41"/>
+    <w:lsdException w:name="Plain Table 2" w:uiPriority="42"/>
+    <w:lsdException w:name="Plain Table 3" w:uiPriority="43"/>
+    <w:lsdException w:name="Plain Table 4" w:uiPriority="44"/>
+    <w:lsdException w:name="Plain Table 5" w:uiPriority="45"/>
+    <w:lsdException w:name="Grid Table Light" w:uiPriority="40"/>
+    <w:lsdException w:name="Grid Table 1 Light" w:uiPriority="46"/>
+    <w:lsdException w:name="Grid Table 2" w:uiPriority="47"/>
+    <w:lsdException w:name="Grid Table 3" w:uiPriority="48"/>
+    <w:lsdException w:name="Grid Table 4" w:uiPriority="49"/>
+    <w:lsdException w:name="Grid Table 5 Dark" w:uiPriority="50"/>
+    <w:lsdException w:name="Grid Table 6 Colorful" w:uiPriority="51"/>
+    <w:lsdException w:name="Grid Table 7 Colorful" w:uiPriority="52"/>
+    <w:lsdException w:name="Grid Table 1 Light Accent 1" w:uiPriority="46"/>
+    <w:lsdException w:name="Grid Table 2 Accent 1" w:uiPriority="47"/>
+    <w:lsdException w:name="Grid Table 3 Accent 1" w:uiPriority="48"/>
+    <w:lsdException w:name="Grid Table 4 Accent 1" w:uiPriority="49"/>
+    <w:lsdException w:name="Grid Table 5 Dark Accent 1" w:uiPriority="50"/>
+    <w:lsdException w:name="Grid Table 6 Colorful Accent 1" w:uiPriority="51"/>
+    <w:lsdException w:name="Grid Table 7 Colorful Accent 1" w:uiPriority="52"/>
+    <w:lsdException w:name="Grid Table 1 Light Accent 2" w:uiPriority="46"/>
+    <w:lsdException w:name="Grid Table 2 Accent 2" w:uiPriority="47"/>
+    <w:lsdException w:name="Grid Table 3 Accent 2" w:uiPriority="48"/>
+    <w:lsdException w:name="Grid Table 4 Accent 2" w:uiPriority="49"/>
+    <w:lsdException w:name="Grid Table 5 Dark Accent 2" w:uiPriority="50"/>
+    <w:lsdException w:name="Grid Table 6 Colorful Accent 2" w:uiPriority="51"/>
+    <w:lsdException w:name="Grid Table 7 Colorful Accent 2" w:uiPriority="52"/>
+    <w:lsdException w:name="Grid Table 1 Light Accent 3" w:uiPriority="46"/>
+    <w:lsdException w:name="Grid Table 2 Accent 3" w:uiPriority="47"/>
+    <w:lsdException w:name="Grid Table 3 Accent 3" w:uiPriority="48"/>
+    <w:lsdException w:name="Grid Table 4 Accent 3" w:uiPriority="49"/>
+    <w:lsdException w:name="Grid Table 5 Dark Accent 3" w:uiPriority="50"/>
+    <w:lsdException w:name="Grid Table 6 Colorful Accent 3" w:uiPriority="51"/>
+    <w:lsdException w:name="Grid Table 7 Colorful Accent 3" w:uiPriority="52"/>
+    <w:lsdException w:name="Grid Table 1 Light Accent 4" w:uiPriority="46"/>
+    <w:lsdException w:name="Grid Table 2 Accent 4" w:uiPriority="47"/>
+    <w:lsdException w:name="Grid Table 3 Accent 4" w:uiPriority="48"/>
+    <w:lsdException w:name="Grid Table 4 Accent 4" w:uiPriority="49"/>
+    <w:lsdException w:name="Grid Table 5 Dark Accent 4" w:uiPriority="50"/>
+    <w:lsdException w:name="Grid Table 6 Colorful Accent 4" w:uiPriority="51"/>
+    <w:lsdException w:name="Grid Table 7 Colorful Accent 4" w:uiPriority="52"/>
+    <w:lsdException w:name="Grid Table 1 Light Accent 5" w:uiPriority="46"/>
+    <w:lsdException w:name="Grid Table 2 Accent 5" w:uiPriority="47"/>
+    <w:lsdException w:name="Grid Table 3 Accent 5" w:uiPriority="48"/>
+    <w:lsdException w:name="Grid Table 4 Accent 5" w:uiPriority="49"/>
+    <w:lsdException w:name="Grid Table 5 Dark Accent 5" w:uiPriority="50"/>
+    <w:lsdException w:name="Grid Table 6 Colorful Accent 5" w:uiPriority="51"/>
+    <w:lsdException w:name="Grid Table 7 Colorful Accent 5" w:uiPriority="52"/>
+    <w:lsdException w:name="Grid Table 1 Light Accent 6" w:uiPriority="46"/>
+    <w:lsdException w:name="Grid Table 2 Accent 6" w:uiPriority="47"/>
+    <w:lsdException w:name="Grid Table 3 Accent 6" w:uiPriority="48"/>
+    <w:lsdException w:name="Grid Table 4 Accent 6" w:uiPriority="49"/>
+    <w:lsdException w:name="Grid Table 5 Dark Accent 6" w:uiPriority="50"/>
+    <w:lsdException w:name="Grid Table 6 Colorful Accent 6" w:uiPriority="51"/>
+    <w:lsdException w:name="Grid Table 7 Colorful Accent 6" w:uiPriority="52"/>
+    <w:lsdException w:name="List Table 1 Light" w:uiPriority="46"/>
+    <w:lsdException w:name="List Table 2" w:uiPriority="47"/>
+    <w:lsdException w:name="List Table 3" w:uiPriority="48"/>
+    <w:lsdException w:name="List Table 4" w:uiPriority="49"/>
+    <w:lsdException w:name="List Table 5 Dark" w:uiPriority="50"/>
+    <w:lsdException w:name="List Table 6 Colorful" w:uiPriority="51"/>
+    <w:lsdException w:name="List Table 7 Colorful" w:uiPriority="52"/>
+    <w:lsdException w:name="List Table 1 Light Accent 1" w:uiPriority="46"/>
+    <w:lsdException w:name="List Table 2 Accent 1" w:uiPriority="47"/>
+    <w:lsdException w:name="List Table 3 Accent 1" w:uiPriority="48"/>
+    <w:lsdException w:name="List Table 4 Accent 1" w:uiPriority="49"/>
+    <w:lsdException w:name="List Table 5 Dark Accent 1" w:uiPriority="50"/>
+    <w:lsdException w:name="List Table 6 Colorful Accent 1" w:uiPriority="51"/>
+    <w:lsdException w:name="List Table 7 Colorful Accent 1" w:uiPriority="52"/>
+    <w:lsdException w:name="List Table 1 Light Accent 2" w:uiPriority="46"/>
+    <w:lsdException w:name="List Table 2 Accent 2" w:uiPriority="47"/>
+    <w:lsdException w:name="List Table 3 Accent 2" w:uiPriority="48"/>
+    <w:lsdException w:name="List Table 4 Accent 2" w:uiPriority="49"/>
+    <w:lsdException w:name="List Table 5 Dark Accent 2" w:uiPriority="50"/>
+    <w:lsdException w:name="List Table 6 Colorful Accent 2" w:uiPriority="51"/>
+    <w:lsdException w:name="List Table 7 Colorful Accent 2" w:uiPriority="52"/>
+    <w:lsdException w:name="List Table 1 Light Accent 3" w:uiPriority="46"/>
+    <w:lsdException w:name="List Table 2 Accent 3" w:uiPriority="47"/>
+    <w:lsdException w:name="List Table 3 Accent 3" w:uiPriority="48"/>
+    <w:lsdException w:name="List Table 4 Accent 3" w:uiPriority="49"/>
+    <w:lsdException w:name="List Table 5 Dark Accent 3" w:uiPriority="50"/>
+    <w:lsdException w:name="List Table 6 Colorful Accent 3" w:uiPriority="51"/>
+    <w:lsdException w:name="List Table 7 Colorful Accent 3" w:uiPriority="52"/>
+    <w:lsdException w:name="List Table 1 Light Accent 4" w:uiPriority="46"/>
+    <w:lsdException w:name="List Table 2 Accent 4" w:uiPriority="47"/>
+    <w:lsdException w:name="List Table 3 Accent 4" w:uiPriority="48"/>
+    <w:lsdException w:name="List Table 4 Accent 4" w:uiPriority="49"/>
+    <w:lsdException w:name="List Table 5 Dark Accent 4" w:uiPriority="50"/>
+    <w:lsdException w:name="List Table 6 Colorful Accent 4" w:uiPriority="51"/>
+    <w:lsdException w:name="List Table 7 Colorful Accent 4" w:uiPriority="52"/>
+    <w:lsdException w:name="List Table 1 Light Accent 5" w:uiPriority="46"/>
+    <w:lsdException w:name="List Table 2 Accent 5" w:uiPriority="47"/>
+    <w:lsdException w:name="List Table 3 Accent 5" w:uiPriority="48"/>
+    <w:lsdException w:name="List Table 4 Accent 5" w:uiPriority="49"/>
+    <w:lsdException w:name="List Table 5 Dark Accent 5" w:uiPriority="50"/>
+    <w:lsdException w:name="List Table 6 Colorful Accent 5" w:uiPriority="51"/>
+    <w:lsdException w:name="List Table 7 Colorful Accent 5" w:uiPriority="52"/>
+    <w:lsdException w:name="List Table 1 Light Accent 6" w:uiPriority="46"/>
+    <w:lsdException w:name="List Table 2 Accent 6" w:uiPriority="47"/>
+    <w:lsdException w:name="List Table 3 Accent 6" w:uiPriority="48"/>
+    <w:lsdException w:name="List Table 4 Accent 6" w:uiPriority="49"/>
+    <w:lsdException w:name="List Table 5 Dark Accent 6" w:uiPriority="50"/>
+    <w:lsdException w:name="List Table 6 Colorful Accent 6" w:uiPriority="51"/>
+    <w:lsdException w:name="List Table 7 Colorful Accent 6" w:uiPriority="52"/>
+    <w:lsdException w:name="Mention" w:semiHidden="1" w:unhideWhenUsed="1"/>
+    <w:lsdException w:name="Smart Hyperlink" w:semiHidden="1" w:unhideWhenUsed="1"/>
+    <w:lsdException w:name="Hashtag" w:semiHidden="1" w:unhideWhenUsed="1"/>
+    <w:lsdException w:name="Unresolved Mention" w:semiHidden="1" w:unhideWhenUsed="1"/>
+    <w:lsdException w:name="Smart Link" w:semiHidden="1" w:unhideWhenUsed="1"/>
+  </w:latentStyles>
+  <w:style w:type="paragraph" w:default="1" w:styleId="Normal">
+    <w:name w:val="Normal"/>
+    <w:qFormat/>
   </w:style>
   <w:style w:type="paragraph" w:styleId="Heading1">
     <w:name w:val="heading 1"/>
     <w:basedOn w:val="Normal"/>
     <w:next w:val="Normal"/>
+    <w:uiPriority w:val="9"/>
+    <w:qFormat/>
     <w:pPr>
-      <w:keepNext w:val="1"/>
-      <w:keepLines w:val="1"/>
-      <w:pageBreakBefore w:val="0"/>
-      <w:spacing w:after="120" w:before="400" w:lineRule="auto"/>
+      <w:keepNext/>
+      <w:keepLines/>
+      <w:spacing w:before="400" w:after="120"/>
+      <w:outlineLvl w:val="0"/>
     </w:pPr>
     <w:rPr>
       <w:sz w:val="40"/>
@@ -627,14 +1442,17 @@
     <w:name w:val="heading 2"/>
     <w:basedOn w:val="Normal"/>
     <w:next w:val="Normal"/>
+    <w:uiPriority w:val="9"/>
+    <w:semiHidden/>
+    <w:unhideWhenUsed/>
+    <w:qFormat/>
     <w:pPr>
-      <w:keepNext w:val="1"/>
-      <w:keepLines w:val="1"/>
-      <w:pageBreakBefore w:val="0"/>
-      <w:spacing w:after="120" w:before="360" w:lineRule="auto"/>
+      <w:keepNext/>
+      <w:keepLines/>
+      <w:spacing w:before="360" w:after="120"/>
+      <w:outlineLvl w:val="1"/>
     </w:pPr>
     <w:rPr>
-      <w:b w:val="0"/>
       <w:sz w:val="32"/>
       <w:szCs w:val="32"/>
     </w:rPr>
@@ -643,14 +1461,17 @@
     <w:name w:val="heading 3"/>
     <w:basedOn w:val="Normal"/>
     <w:next w:val="Normal"/>
+    <w:uiPriority w:val="9"/>
+    <w:semiHidden/>
+    <w:unhideWhenUsed/>
+    <w:qFormat/>
     <w:pPr>
-      <w:keepNext w:val="1"/>
-      <w:keepLines w:val="1"/>
-      <w:pageBreakBefore w:val="0"/>
-      <w:spacing w:after="80" w:before="320" w:lineRule="auto"/>
+      <w:keepNext/>
+      <w:keepLines/>
+      <w:spacing w:before="320" w:after="80"/>
+      <w:outlineLvl w:val="2"/>
     </w:pPr>
     <w:rPr>
-      <w:b w:val="0"/>
       <w:color w:val="434343"/>
       <w:sz w:val="28"/>
       <w:szCs w:val="28"/>
@@ -660,11 +1481,15 @@
     <w:name w:val="heading 4"/>
     <w:basedOn w:val="Normal"/>
     <w:next w:val="Normal"/>
+    <w:uiPriority w:val="9"/>
+    <w:semiHidden/>
+    <w:unhideWhenUsed/>
+    <w:qFormat/>
     <w:pPr>
-      <w:keepNext w:val="1"/>
-      <w:keepLines w:val="1"/>
-      <w:pageBreakBefore w:val="0"/>
-      <w:spacing w:after="80" w:before="280" w:lineRule="auto"/>
+      <w:keepNext/>
+      <w:keepLines/>
+      <w:spacing w:before="280" w:after="80"/>
+      <w:outlineLvl w:val="3"/>
     </w:pPr>
     <w:rPr>
       <w:color w:val="666666"/>
@@ -676,44 +1501,76 @@
     <w:name w:val="heading 5"/>
     <w:basedOn w:val="Normal"/>
     <w:next w:val="Normal"/>
+    <w:uiPriority w:val="9"/>
+    <w:semiHidden/>
+    <w:unhideWhenUsed/>
+    <w:qFormat/>
     <w:pPr>
-      <w:keepNext w:val="1"/>
-      <w:keepLines w:val="1"/>
-      <w:pageBreakBefore w:val="0"/>
-      <w:spacing w:after="80" w:before="240" w:lineRule="auto"/>
+      <w:keepNext/>
+      <w:keepLines/>
+      <w:spacing w:before="240" w:after="80"/>
+      <w:outlineLvl w:val="4"/>
     </w:pPr>
     <w:rPr>
       <w:color w:val="666666"/>
-      <w:sz w:val="22"/>
-      <w:szCs w:val="22"/>
     </w:rPr>
   </w:style>
   <w:style w:type="paragraph" w:styleId="Heading6">
     <w:name w:val="heading 6"/>
     <w:basedOn w:val="Normal"/>
     <w:next w:val="Normal"/>
+    <w:uiPriority w:val="9"/>
+    <w:semiHidden/>
+    <w:unhideWhenUsed/>
+    <w:qFormat/>
     <w:pPr>
-      <w:keepNext w:val="1"/>
-      <w:keepLines w:val="1"/>
-      <w:pageBreakBefore w:val="0"/>
-      <w:spacing w:after="80" w:before="240" w:lineRule="auto"/>
+      <w:keepNext/>
+      <w:keepLines/>
+      <w:spacing w:before="240" w:after="80"/>
+      <w:outlineLvl w:val="5"/>
     </w:pPr>
     <w:rPr>
-      <w:i w:val="1"/>
+      <w:i/>
       <w:color w:val="666666"/>
-      <w:sz w:val="22"/>
-      <w:szCs w:val="22"/>
     </w:rPr>
+  </w:style>
+  <w:style w:type="character" w:default="1" w:styleId="DefaultParagraphFont">
+    <w:name w:val="Default Paragraph Font"/>
+    <w:uiPriority w:val="1"/>
+    <w:semiHidden/>
+    <w:unhideWhenUsed/>
+  </w:style>
+  <w:style w:type="table" w:default="1" w:styleId="TableNormal">
+    <w:name w:val="Normal Table"/>
+    <w:uiPriority w:val="99"/>
+    <w:semiHidden/>
+    <w:unhideWhenUsed/>
+    <w:tblPr>
+      <w:tblInd w:w="0" w:type="dxa"/>
+      <w:tblCellMar>
+        <w:top w:w="0" w:type="dxa"/>
+        <w:left w:w="108" w:type="dxa"/>
+        <w:bottom w:w="0" w:type="dxa"/>
+        <w:right w:w="108" w:type="dxa"/>
+      </w:tblCellMar>
+    </w:tblPr>
+  </w:style>
+  <w:style w:type="numbering" w:default="1" w:styleId="NoList">
+    <w:name w:val="No List"/>
+    <w:uiPriority w:val="99"/>
+    <w:semiHidden/>
+    <w:unhideWhenUsed/>
   </w:style>
   <w:style w:type="paragraph" w:styleId="Title">
     <w:name w:val="Title"/>
     <w:basedOn w:val="Normal"/>
     <w:next w:val="Normal"/>
+    <w:uiPriority w:val="10"/>
+    <w:qFormat/>
     <w:pPr>
-      <w:keepNext w:val="1"/>
-      <w:keepLines w:val="1"/>
-      <w:pageBreakBefore w:val="0"/>
-      <w:spacing w:after="60" w:before="0" w:lineRule="auto"/>
+      <w:keepNext/>
+      <w:keepLines/>
+      <w:spacing w:after="60"/>
     </w:pPr>
     <w:rPr>
       <w:sz w:val="52"/>
@@ -724,18 +1581,34 @@
     <w:name w:val="Subtitle"/>
     <w:basedOn w:val="Normal"/>
     <w:next w:val="Normal"/>
+    <w:uiPriority w:val="11"/>
+    <w:qFormat/>
     <w:pPr>
-      <w:keepNext w:val="1"/>
-      <w:keepLines w:val="1"/>
-      <w:pageBreakBefore w:val="0"/>
-      <w:spacing w:after="320" w:before="0" w:lineRule="auto"/>
+      <w:keepNext/>
+      <w:keepLines/>
+      <w:spacing w:after="320"/>
     </w:pPr>
     <w:rPr>
-      <w:rFonts w:ascii="Arial" w:cs="Arial" w:eastAsia="Arial" w:hAnsi="Arial"/>
-      <w:i w:val="0"/>
       <w:color w:val="666666"/>
       <w:sz w:val="30"/>
       <w:szCs w:val="30"/>
+    </w:rPr>
+  </w:style>
+  <w:style w:type="paragraph" w:styleId="NormalWeb">
+    <w:name w:val="Normal (Web)"/>
+    <w:basedOn w:val="Normal"/>
+    <w:uiPriority w:val="99"/>
+    <w:semiHidden/>
+    <w:unhideWhenUsed/>
+    <w:rsid w:val="00CB4046"/>
+    <w:pPr>
+      <w:spacing w:before="100" w:beforeAutospacing="1" w:after="100" w:afterAutospacing="1" w:line="240" w:lineRule="auto"/>
+    </w:pPr>
+    <w:rPr>
+      <w:rFonts w:ascii="Times New Roman" w:eastAsia="Times New Roman" w:hAnsi="Times New Roman" w:cs="Times New Roman"/>
+      <w:sz w:val="24"/>
+      <w:szCs w:val="24"/>
+      <w:lang w:val="en-US"/>
     </w:rPr>
   </w:style>
 </w:styles>
